--- a/YEMI ADEJUMO_mizuho.docx
+++ b/YEMI ADEJUMO_mizuho.docx
@@ -1,6 +1,6 @@
 
 <file path=word/document.xml><?xml version="1.0" encoding="utf-8"?>
-<w:document xmlns:wpc="http://schemas.microsoft.com/office/word/2010/wordprocessingCanvas" xmlns:mo="http://schemas.microsoft.com/office/mac/office/2008/main" xmlns:mc="http://schemas.openxmlformats.org/markup-compatibility/2006" xmlns:mv="urn:schemas-microsoft-com:mac:vml" xmlns:o="urn:schemas-microsoft-com:office:office" xmlns:r="http://schemas.openxmlformats.org/officeDocument/2006/relationships" xmlns:m="http://schemas.openxmlformats.org/officeDocument/2006/math" xmlns:v="urn:schemas-microsoft-com:vml" xmlns:wp14="http://schemas.microsoft.com/office/word/2010/wordprocessingDrawing" xmlns:wp="http://schemas.openxmlformats.org/drawingml/2006/wordprocessingDrawing" xmlns:w10="urn:schemas-microsoft-com:office:word" xmlns:w="http://schemas.openxmlformats.org/wordprocessingml/2006/main" xmlns:w14="http://schemas.microsoft.com/office/word/2010/wordml" xmlns:w15="http://schemas.microsoft.com/office/word/2012/wordml" xmlns:wpg="http://schemas.microsoft.com/office/word/2010/wordprocessingGroup" xmlns:wpi="http://schemas.microsoft.com/office/word/2010/wordprocessingInk" xmlns:wne="http://schemas.microsoft.com/office/word/2006/wordml" xmlns:wps="http://schemas.microsoft.com/office/word/2010/wordprocessingShape" mc:Ignorable="w14 w15 wp14">
+<w:document xmlns:wpc="http://schemas.microsoft.com/office/word/2010/wordprocessingCanvas" xmlns:cx="http://schemas.microsoft.com/office/drawing/2014/chartex" xmlns:cx1="http://schemas.microsoft.com/office/drawing/2015/9/8/chartex" xmlns:mc="http://schemas.openxmlformats.org/markup-compatibility/2006" xmlns:o="urn:schemas-microsoft-com:office:office" xmlns:r="http://schemas.openxmlformats.org/officeDocument/2006/relationships" xmlns:m="http://schemas.openxmlformats.org/officeDocument/2006/math" xmlns:v="urn:schemas-microsoft-com:vml" xmlns:wp14="http://schemas.microsoft.com/office/word/2010/wordprocessingDrawing" xmlns:wp="http://schemas.openxmlformats.org/drawingml/2006/wordprocessingDrawing" xmlns:w10="urn:schemas-microsoft-com:office:word" xmlns:w="http://schemas.openxmlformats.org/wordprocessingml/2006/main" xmlns:w14="http://schemas.microsoft.com/office/word/2010/wordml" xmlns:w15="http://schemas.microsoft.com/office/word/2012/wordml" xmlns:w16se="http://schemas.microsoft.com/office/word/2015/wordml/symex" xmlns:wpg="http://schemas.microsoft.com/office/word/2010/wordprocessingGroup" xmlns:wpi="http://schemas.microsoft.com/office/word/2010/wordprocessingInk" xmlns:wne="http://schemas.microsoft.com/office/word/2006/wordml" xmlns:wps="http://schemas.microsoft.com/office/word/2010/wordprocessingShape" mc:Ignorable="w14 w15 w16se wp14">
   <w:body>
     <w:p>
       <w:pPr>
@@ -51,7 +51,7 @@
         </w:rPr>
         <w:t xml:space="preserve">Email: </w:t>
       </w:r>
-      <w:hyperlink r:id="rId5" w:history="1">
+      <w:hyperlink r:id="rId7" w:history="1">
         <w:r>
           <w:rPr>
             <w:rStyle w:val="Hyperlink"/>
@@ -123,7 +123,15 @@
           <w:sz w:val="20"/>
           <w:szCs w:val="20"/>
         </w:rPr>
-        <w:t>Over 8 years of experience in Information Technology as MS SQL Server</w:t>
+        <w:t>Over 9</w:t>
+      </w:r>
+      <w:r>
+        <w:rPr>
+          <w:rFonts w:cs="Calibri"/>
+          <w:sz w:val="20"/>
+          <w:szCs w:val="20"/>
+        </w:rPr>
+        <w:t xml:space="preserve"> years of experience in Information Technology as MS SQL Server</w:t>
       </w:r>
       <w:r>
         <w:rPr>
@@ -421,15 +429,7 @@
           <w:sz w:val="20"/>
           <w:szCs w:val="20"/>
         </w:rPr>
-        <w:t>various formats like XML, JSON etc.</w:t>
-      </w:r>
-      <w:r>
-        <w:rPr>
-          <w:rFonts w:cs="Calibri"/>
-          <w:sz w:val="20"/>
-          <w:szCs w:val="20"/>
-        </w:rPr>
-        <w:t xml:space="preserve"> to tabular and multidimensional formats.</w:t>
+        <w:t>various formats like XML, JSON etc. to tabular and multidimensional formats.</w:t>
       </w:r>
     </w:p>
     <w:p>
@@ -760,7 +760,154 @@
           <w:rFonts w:ascii="Calibri" w:hAnsi="Calibri" w:cs="Calibri"/>
           <w:sz w:val="20"/>
         </w:rPr>
-        <w:t>SAP Data Services, SAP BusinessObjects BI Platform, Tableau, MS SQL Server 2000/2005/2008/2008R2/2012, SQL Server Reporting Services (SSRS), SQL Server Analysis Services (SSAS) and SQL Server Integration Services (SSIS), Microsoft Visual Studio, JD Edward, Python, SQL profiler, R, SQL Query Analyzer, Windows Server 2003/2008, Windows XP/Vista/7, LinQPad.</w:t>
+        <w:t>Azure,</w:t>
+      </w:r>
+      <w:r>
+        <w:rPr>
+          <w:rFonts w:ascii="Calibri" w:hAnsi="Calibri" w:cs="Calibri"/>
+          <w:sz w:val="20"/>
+        </w:rPr>
+        <w:t xml:space="preserve"> CI/CD practices, </w:t>
+      </w:r>
+      <w:r>
+        <w:rPr>
+          <w:rFonts w:ascii="Calibri" w:hAnsi="Calibri" w:cs="Calibri"/>
+          <w:sz w:val="20"/>
+        </w:rPr>
+        <w:t>MS SQL Server 2000/2005/2008/2008R2/2012, SQL Server Reporting Services (SSRS), SQL Ser</w:t>
+      </w:r>
+      <w:r>
+        <w:rPr>
+          <w:rFonts w:ascii="Calibri" w:hAnsi="Calibri" w:cs="Calibri"/>
+          <w:sz w:val="20"/>
+        </w:rPr>
+        <w:t>ver Analysis Services (SSAS),</w:t>
+      </w:r>
+      <w:r>
+        <w:rPr>
+          <w:rFonts w:ascii="Calibri" w:hAnsi="Calibri" w:cs="Calibri"/>
+          <w:sz w:val="20"/>
+        </w:rPr>
+        <w:t xml:space="preserve"> SQL Server Integration Services (SSIS),</w:t>
+      </w:r>
+      <w:r>
+        <w:rPr>
+          <w:rFonts w:ascii="Calibri" w:hAnsi="Calibri" w:cs="Calibri"/>
+          <w:sz w:val="20"/>
+        </w:rPr>
+        <w:t xml:space="preserve"> </w:t>
+      </w:r>
+      <w:r>
+        <w:rPr>
+          <w:rFonts w:ascii="Calibri" w:hAnsi="Calibri" w:cs="Calibri"/>
+          <w:sz w:val="20"/>
+        </w:rPr>
+        <w:t>Azure Dev</w:t>
+      </w:r>
+      <w:r>
+        <w:rPr>
+          <w:rFonts w:ascii="Calibri" w:hAnsi="Calibri" w:cs="Calibri"/>
+          <w:sz w:val="20"/>
+        </w:rPr>
+        <w:t>Ops (Visual Studio Team Services), DataGrip, Cisco Tidal Enterprise Scheduler,</w:t>
+      </w:r>
+      <w:r>
+        <w:rPr>
+          <w:rFonts w:ascii="Calibri" w:hAnsi="Calibri" w:cs="Calibri"/>
+          <w:sz w:val="20"/>
+        </w:rPr>
+        <w:t xml:space="preserve"> Microsoft </w:t>
+      </w:r>
+      <w:r>
+        <w:rPr>
+          <w:rFonts w:ascii="Calibri" w:hAnsi="Calibri" w:cs="Calibri"/>
+          <w:sz w:val="20"/>
+        </w:rPr>
+        <w:t>.NET</w:t>
+      </w:r>
+      <w:r>
+        <w:rPr>
+          <w:rFonts w:ascii="Calibri" w:hAnsi="Calibri" w:cs="Calibri"/>
+          <w:sz w:val="20"/>
+        </w:rPr>
+        <w:t>,</w:t>
+      </w:r>
+      <w:r>
+        <w:rPr>
+          <w:rFonts w:ascii="Calibri" w:hAnsi="Calibri" w:cs="Calibri"/>
+          <w:sz w:val="20"/>
+        </w:rPr>
+        <w:t xml:space="preserve"> (Subversion) SVN, Git, </w:t>
+      </w:r>
+      <w:r>
+        <w:rPr>
+          <w:rFonts w:ascii="Calibri" w:hAnsi="Calibri" w:cs="Calibri"/>
+          <w:sz w:val="20"/>
+        </w:rPr>
+        <w:t>SAP Dat</w:t>
+      </w:r>
+      <w:r>
+        <w:rPr>
+          <w:rFonts w:ascii="Calibri" w:hAnsi="Calibri" w:cs="Calibri"/>
+          <w:sz w:val="20"/>
+        </w:rPr>
+        <w:t xml:space="preserve">a Services, SAP BusinessObjects </w:t>
+      </w:r>
+      <w:r>
+        <w:rPr>
+          <w:rFonts w:ascii="Calibri" w:hAnsi="Calibri" w:cs="Calibri"/>
+          <w:sz w:val="20"/>
+        </w:rPr>
+        <w:t>BI Platform</w:t>
+      </w:r>
+      <w:r>
+        <w:rPr>
+          <w:rFonts w:ascii="Calibri" w:hAnsi="Calibri" w:cs="Calibri"/>
+          <w:sz w:val="20"/>
+        </w:rPr>
+        <w:t>,</w:t>
+      </w:r>
+      <w:r>
+        <w:rPr>
+          <w:rFonts w:ascii="Calibri" w:hAnsi="Calibri" w:cs="Calibri"/>
+          <w:sz w:val="20"/>
+        </w:rPr>
+        <w:t xml:space="preserve"> </w:t>
+      </w:r>
+      <w:r>
+        <w:rPr>
+          <w:rFonts w:ascii="Calibri" w:hAnsi="Calibri" w:cs="Calibri"/>
+          <w:sz w:val="20"/>
+        </w:rPr>
+        <w:t>Tableau,</w:t>
+      </w:r>
+      <w:r>
+        <w:rPr>
+          <w:rFonts w:ascii="Calibri" w:hAnsi="Calibri" w:cs="Calibri"/>
+          <w:sz w:val="20"/>
+        </w:rPr>
+        <w:t xml:space="preserve"> Python, SQL profiler, </w:t>
+      </w:r>
+      <w:r>
+        <w:rPr>
+          <w:rFonts w:ascii="Calibri" w:hAnsi="Calibri" w:cs="Calibri"/>
+          <w:sz w:val="20"/>
+        </w:rPr>
+        <w:t xml:space="preserve">R, SQL Query Analyzer, </w:t>
+      </w:r>
+      <w:r>
+        <w:rPr>
+          <w:rFonts w:ascii="Calibri" w:hAnsi="Calibri" w:cs="Calibri"/>
+          <w:sz w:val="20"/>
+        </w:rPr>
+        <w:t>LinQPad</w:t>
+      </w:r>
+      <w:r>
+        <w:rPr>
+          <w:rFonts w:ascii="Calibri" w:hAnsi="Calibri" w:cs="Calibri"/>
+          <w:sz w:val="20"/>
+        </w:rPr>
+        <w:t>.</w:t>
       </w:r>
     </w:p>
     <w:p>
@@ -814,7 +961,23 @@
           <w:b/>
           <w:sz w:val="20"/>
         </w:rPr>
-        <w:t xml:space="preserve">FRAGOMEN WORLDWIDE   Matawan, New Jersey </w:t>
+        <w:t>Mizuho Securities USA LLC</w:t>
+      </w:r>
+      <w:r>
+        <w:rPr>
+          <w:rFonts w:ascii="Calibri" w:hAnsi="Calibri" w:cs="Calibri"/>
+          <w:b/>
+          <w:sz w:val="20"/>
+        </w:rPr>
+        <w:t xml:space="preserve">   </w:t>
+      </w:r>
+      <w:r>
+        <w:rPr>
+          <w:rFonts w:ascii="Calibri" w:hAnsi="Calibri" w:cs="Calibri"/>
+          <w:b/>
+          <w:sz w:val="20"/>
+        </w:rPr>
+        <w:t>NYC, NY/Iselin, NJ</w:t>
       </w:r>
       <w:r>
         <w:rPr>
@@ -871,15 +1034,23 @@
           <w:sz w:val="20"/>
         </w:rPr>
         <w:tab/>
-        <w:t xml:space="preserve">    </w:t>
-      </w:r>
-      <w:r>
-        <w:rPr>
-          <w:rFonts w:ascii="Calibri" w:hAnsi="Calibri" w:cs="Calibri"/>
-          <w:b/>
-          <w:sz w:val="20"/>
-        </w:rPr>
-        <w:t>10/16 to 04/18</w:t>
+        <w:t xml:space="preserve">   </w:t>
+      </w:r>
+      <w:r>
+        <w:rPr>
+          <w:rFonts w:ascii="Calibri" w:hAnsi="Calibri" w:cs="Calibri"/>
+          <w:b/>
+          <w:sz w:val="20"/>
+        </w:rPr>
+        <w:t>05/18</w:t>
+      </w:r>
+      <w:r>
+        <w:rPr>
+          <w:rFonts w:ascii="Calibri" w:hAnsi="Calibri" w:cs="Calibri"/>
+          <w:b/>
+          <w:sz w:val="20"/>
+        </w:rPr>
+        <w:t xml:space="preserve"> to Present</w:t>
       </w:r>
     </w:p>
     <w:p>
@@ -916,23 +1087,49 @@
           <w:rFonts w:ascii="Calibri" w:hAnsi="Calibri" w:cs="Calibri"/>
           <w:sz w:val="20"/>
         </w:rPr>
-        <w:t xml:space="preserve">Fragomen is a global law firm that specializes in handling immigration matters for its many clients. The project involved providing technical support as well as expertise in the ETL migration and conversion of reports from an older case management </w:t>
-      </w:r>
-      <w:r>
-        <w:rPr>
-          <w:rFonts w:cs="Calibri"/>
-          <w:sz w:val="20"/>
-          <w:szCs w:val="20"/>
-        </w:rPr>
-        <w:t xml:space="preserve">system to a more efficiently designed system. It also included short-term projects for data management and reporting.  </w:t>
-      </w:r>
-      <w:r>
-        <w:rPr>
-          <w:rFonts w:cs="Calibri"/>
-          <w:sz w:val="20"/>
-          <w:szCs w:val="20"/>
-        </w:rPr>
-        <w:t>ETL was done using SSIS and SQL relational engine.</w:t>
+        <w:t xml:space="preserve">The project duration encompassed </w:t>
+      </w:r>
+      <w:r>
+        <w:rPr>
+          <w:rFonts w:ascii="Calibri" w:hAnsi="Calibri" w:cs="Calibri"/>
+          <w:sz w:val="20"/>
+        </w:rPr>
+        <w:t>multiple</w:t>
+      </w:r>
+      <w:r>
+        <w:rPr>
+          <w:rFonts w:ascii="Calibri" w:hAnsi="Calibri" w:cs="Calibri"/>
+          <w:sz w:val="20"/>
+        </w:rPr>
+        <w:t xml:space="preserve"> sub-projects. </w:t>
+      </w:r>
+      <w:r>
+        <w:rPr>
+          <w:rFonts w:ascii="Calibri" w:hAnsi="Calibri" w:cs="Calibri"/>
+          <w:sz w:val="20"/>
+        </w:rPr>
+        <w:t>An FRTB (Fundamental Review of Trading Book) implementation project with a focus to develop</w:t>
+      </w:r>
+      <w:r>
+        <w:rPr>
+          <w:rFonts w:ascii="Calibri" w:hAnsi="Calibri" w:cs="Calibri"/>
+          <w:sz w:val="20"/>
+        </w:rPr>
+        <w:t>ing</w:t>
+      </w:r>
+      <w:r>
+        <w:rPr>
+          <w:rFonts w:ascii="Calibri" w:hAnsi="Calibri" w:cs="Calibri"/>
+          <w:sz w:val="20"/>
+        </w:rPr>
+        <w:t xml:space="preserve"> feeds for market risk reporting. </w:t>
+      </w:r>
+      <w:r>
+        <w:rPr>
+          <w:rFonts w:ascii="Calibri" w:hAnsi="Calibri" w:cs="Calibri"/>
+          <w:sz w:val="20"/>
+        </w:rPr>
+        <w:t>A QIB (qualified Institutional Buyer) project with a primary objective of developing an integration solution to consume QIB data from a third party. Additionally, a Gamma project with the goal of unifying the different derivatives business systems between two Mizuho entities – Mizuho Securities USA LLC (MSC) and Mizuho Capital Markets (MCM).</w:t>
       </w:r>
       <w:r>
         <w:rPr>
@@ -964,7 +1161,79 @@
           <w:sz w:val="20"/>
           <w:szCs w:val="20"/>
         </w:rPr>
-        <w:t>Developing ETL processes for scorecards and dashboard reports for displaying DQ (Data Quality) metrics for the various offices, teams and client organizations. The DQ team in formulating actionable Data cleansing /Integrity strategies and objectives uses these reports.</w:t>
+        <w:t>Developing, deploying</w:t>
+      </w:r>
+      <w:r>
+        <w:rPr>
+          <w:rFonts w:cs="Calibri"/>
+          <w:sz w:val="20"/>
+          <w:szCs w:val="20"/>
+        </w:rPr>
+        <w:t xml:space="preserve"> and VC-</w:t>
+      </w:r>
+      <w:r>
+        <w:rPr>
+          <w:rFonts w:cs="Calibri"/>
+          <w:sz w:val="20"/>
+          <w:szCs w:val="20"/>
+        </w:rPr>
+        <w:t>maintaining</w:t>
+      </w:r>
+      <w:r>
+        <w:rPr>
+          <w:rFonts w:cs="Calibri"/>
+          <w:sz w:val="20"/>
+          <w:szCs w:val="20"/>
+        </w:rPr>
+        <w:t xml:space="preserve"> integrati</w:t>
+      </w:r>
+      <w:r>
+        <w:rPr>
+          <w:rFonts w:cs="Calibri"/>
+          <w:sz w:val="20"/>
+          <w:szCs w:val="20"/>
+        </w:rPr>
+        <w:t>on processes to pull data from</w:t>
+      </w:r>
+      <w:r>
+        <w:rPr>
+          <w:rFonts w:cs="Calibri"/>
+          <w:sz w:val="20"/>
+          <w:szCs w:val="20"/>
+        </w:rPr>
+        <w:t xml:space="preserve"> external </w:t>
+      </w:r>
+      <w:r>
+        <w:rPr>
+          <w:rFonts w:cs="Calibri"/>
+          <w:sz w:val="20"/>
+          <w:szCs w:val="20"/>
+        </w:rPr>
+        <w:t xml:space="preserve">data repositories, like a </w:t>
+      </w:r>
+      <w:r>
+        <w:rPr>
+          <w:rFonts w:cs="Calibri"/>
+          <w:sz w:val="20"/>
+          <w:szCs w:val="20"/>
+        </w:rPr>
+        <w:t xml:space="preserve">MUREX data </w:t>
+      </w:r>
+      <w:r>
+        <w:rPr>
+          <w:rFonts w:cs="Calibri"/>
+          <w:sz w:val="20"/>
+          <w:szCs w:val="20"/>
+        </w:rPr>
+        <w:t>system, into the Mizuho core database.</w:t>
+      </w:r>
+      <w:r>
+        <w:rPr>
+          <w:rFonts w:cs="Calibri"/>
+          <w:sz w:val="20"/>
+          <w:szCs w:val="20"/>
+        </w:rPr>
+        <w:t xml:space="preserve"> </w:t>
       </w:r>
     </w:p>
     <w:p>
@@ -988,7 +1257,40 @@
           <w:sz w:val="20"/>
           <w:szCs w:val="20"/>
         </w:rPr>
-        <w:t xml:space="preserve">Creating, modifying and maintaining T-SQL database views and database schemas to manage and organize data for use by CSMs (Client Services Manager) and Legal Offices – domestic and abroad. </w:t>
+        <w:lastRenderedPageBreak/>
+        <w:t>Optimization of</w:t>
+      </w:r>
+      <w:r>
+        <w:rPr>
+          <w:rFonts w:cs="Calibri"/>
+          <w:sz w:val="20"/>
+          <w:szCs w:val="20"/>
+        </w:rPr>
+        <w:t xml:space="preserve"> </w:t>
+      </w:r>
+      <w:r>
+        <w:rPr>
+          <w:rFonts w:cs="Calibri"/>
+          <w:sz w:val="20"/>
+          <w:szCs w:val="20"/>
+        </w:rPr>
+        <w:t>ETL code</w:t>
+      </w:r>
+      <w:r>
+        <w:rPr>
+          <w:rFonts w:cs="Calibri"/>
+          <w:sz w:val="20"/>
+          <w:szCs w:val="20"/>
+        </w:rPr>
+        <w:t xml:space="preserve"> </w:t>
+      </w:r>
+      <w:r>
+        <w:rPr>
+          <w:rFonts w:cs="Calibri"/>
+          <w:sz w:val="20"/>
+          <w:szCs w:val="20"/>
+        </w:rPr>
+        <w:t>performance by leveraging an in-memory approach, temporary tables over table variables, modifications in query design and introduction of indices, if required.</w:t>
       </w:r>
     </w:p>
     <w:p>
@@ -1012,7 +1314,135 @@
           <w:sz w:val="20"/>
           <w:szCs w:val="20"/>
         </w:rPr>
-        <w:t>Performance tuning of T-SQL queries and stored procedures using SQL Profiler and Extended events.</w:t>
+        <w:t>M</w:t>
+      </w:r>
+      <w:r>
+        <w:rPr>
+          <w:rFonts w:cs="Calibri"/>
+          <w:sz w:val="20"/>
+          <w:szCs w:val="20"/>
+        </w:rPr>
+        <w:t>anaging</w:t>
+      </w:r>
+      <w:r>
+        <w:rPr>
+          <w:rFonts w:cs="Calibri"/>
+          <w:sz w:val="20"/>
+          <w:szCs w:val="20"/>
+        </w:rPr>
+        <w:t xml:space="preserve"> </w:t>
+      </w:r>
+      <w:r>
+        <w:rPr>
+          <w:rFonts w:cs="Calibri"/>
+          <w:sz w:val="20"/>
+          <w:szCs w:val="20"/>
+        </w:rPr>
+        <w:t xml:space="preserve">scheduled </w:t>
+      </w:r>
+      <w:r>
+        <w:rPr>
+          <w:rFonts w:cs="Calibri"/>
+          <w:sz w:val="20"/>
+          <w:szCs w:val="20"/>
+        </w:rPr>
+        <w:t>data pipeline</w:t>
+      </w:r>
+      <w:r>
+        <w:rPr>
+          <w:rFonts w:cs="Calibri"/>
+          <w:sz w:val="20"/>
+          <w:szCs w:val="20"/>
+        </w:rPr>
+        <w:t>s</w:t>
+      </w:r>
+      <w:r>
+        <w:rPr>
+          <w:rFonts w:cs="Calibri"/>
+          <w:sz w:val="20"/>
+          <w:szCs w:val="20"/>
+        </w:rPr>
+        <w:t xml:space="preserve">, which received </w:t>
+      </w:r>
+      <w:r>
+        <w:rPr>
+          <w:rFonts w:cs="Calibri"/>
+          <w:sz w:val="20"/>
+          <w:szCs w:val="20"/>
+        </w:rPr>
+        <w:t>trade data</w:t>
+      </w:r>
+      <w:r>
+        <w:rPr>
+          <w:rFonts w:cs="Calibri"/>
+          <w:sz w:val="20"/>
+          <w:szCs w:val="20"/>
+        </w:rPr>
+        <w:t xml:space="preserve"> through external data marts,</w:t>
+      </w:r>
+      <w:r>
+        <w:rPr>
+          <w:rFonts w:cs="Calibri"/>
+          <w:sz w:val="20"/>
+          <w:szCs w:val="20"/>
+        </w:rPr>
+        <w:t xml:space="preserve"> performed </w:t>
+      </w:r>
+      <w:r>
+        <w:rPr>
+          <w:rFonts w:cs="Calibri"/>
+          <w:sz w:val="20"/>
+          <w:szCs w:val="20"/>
+        </w:rPr>
+        <w:t>data process</w:t>
+      </w:r>
+      <w:r>
+        <w:rPr>
+          <w:rFonts w:cs="Calibri"/>
+          <w:sz w:val="20"/>
+          <w:szCs w:val="20"/>
+        </w:rPr>
+        <w:t xml:space="preserve"> loading into enterprise data model</w:t>
+      </w:r>
+      <w:r>
+        <w:rPr>
+          <w:rFonts w:cs="Calibri"/>
+          <w:sz w:val="20"/>
+          <w:szCs w:val="20"/>
+        </w:rPr>
+        <w:t xml:space="preserve">, and performed </w:t>
+      </w:r>
+      <w:r>
+        <w:rPr>
+          <w:rFonts w:cs="Calibri"/>
+          <w:sz w:val="20"/>
+          <w:szCs w:val="20"/>
+        </w:rPr>
+        <w:t>issue resolution</w:t>
+      </w:r>
+      <w:r>
+        <w:rPr>
+          <w:rFonts w:cs="Calibri"/>
+          <w:sz w:val="20"/>
+          <w:szCs w:val="20"/>
+        </w:rPr>
+        <w:t xml:space="preserve"> i</w:t>
+      </w:r>
+      <w:r>
+        <w:rPr>
+          <w:rFonts w:cs="Calibri"/>
+          <w:sz w:val="20"/>
+          <w:szCs w:val="20"/>
+        </w:rPr>
+        <w:t>n instances of</w:t>
+      </w:r>
+      <w:r>
+        <w:rPr>
+          <w:rFonts w:cs="Calibri"/>
+          <w:sz w:val="20"/>
+          <w:szCs w:val="20"/>
+        </w:rPr>
+        <w:t xml:space="preserve"> process failure.</w:t>
       </w:r>
     </w:p>
     <w:p>
@@ -1036,8 +1466,119 @@
           <w:sz w:val="20"/>
           <w:szCs w:val="20"/>
         </w:rPr>
-        <w:lastRenderedPageBreak/>
-        <w:t>Designing and implementing of T-SQL scalar and IF functions to serve as fields or table mapping in one or more reporting universes.</w:t>
+        <w:t>D</w:t>
+      </w:r>
+      <w:r>
+        <w:rPr>
+          <w:rFonts w:cs="Calibri"/>
+          <w:sz w:val="20"/>
+          <w:szCs w:val="20"/>
+        </w:rPr>
+        <w:t>eveloping, deploying</w:t>
+      </w:r>
+      <w:r>
+        <w:rPr>
+          <w:rFonts w:cs="Calibri"/>
+          <w:sz w:val="20"/>
+          <w:szCs w:val="20"/>
+        </w:rPr>
+        <w:t xml:space="preserve"> and </w:t>
+      </w:r>
+      <w:r>
+        <w:rPr>
+          <w:rFonts w:cs="Calibri"/>
+          <w:sz w:val="20"/>
+          <w:szCs w:val="20"/>
+        </w:rPr>
+        <w:t>VC-</w:t>
+      </w:r>
+      <w:r>
+        <w:rPr>
+          <w:rFonts w:cs="Calibri"/>
+          <w:sz w:val="20"/>
+          <w:szCs w:val="20"/>
+        </w:rPr>
+        <w:t>maintaining</w:t>
+      </w:r>
+      <w:r>
+        <w:rPr>
+          <w:rFonts w:cs="Calibri"/>
+          <w:sz w:val="20"/>
+          <w:szCs w:val="20"/>
+        </w:rPr>
+        <w:t xml:space="preserve"> script code to interact</w:t>
+      </w:r>
+      <w:r>
+        <w:rPr>
+          <w:rFonts w:cs="Calibri"/>
+          <w:sz w:val="20"/>
+          <w:szCs w:val="20"/>
+        </w:rPr>
+        <w:t xml:space="preserve"> and transmit</w:t>
+      </w:r>
+      <w:r>
+        <w:rPr>
+          <w:rFonts w:cs="Calibri"/>
+          <w:sz w:val="20"/>
+          <w:szCs w:val="20"/>
+        </w:rPr>
+        <w:t xml:space="preserve"> </w:t>
+      </w:r>
+      <w:r>
+        <w:rPr>
+          <w:rFonts w:cs="Calibri"/>
+          <w:sz w:val="20"/>
+          <w:szCs w:val="20"/>
+        </w:rPr>
+        <w:t xml:space="preserve">party, and account </w:t>
+      </w:r>
+      <w:r>
+        <w:rPr>
+          <w:rFonts w:cs="Calibri"/>
+          <w:sz w:val="20"/>
+          <w:szCs w:val="20"/>
+        </w:rPr>
+        <w:t>data</w:t>
+      </w:r>
+      <w:r>
+        <w:rPr>
+          <w:rFonts w:cs="Calibri"/>
+          <w:sz w:val="20"/>
+          <w:szCs w:val="20"/>
+        </w:rPr>
+        <w:t>,</w:t>
+      </w:r>
+      <w:r>
+        <w:rPr>
+          <w:rFonts w:cs="Calibri"/>
+          <w:sz w:val="20"/>
+          <w:szCs w:val="20"/>
+        </w:rPr>
+        <w:t xml:space="preserve"> with</w:t>
+      </w:r>
+      <w:r>
+        <w:rPr>
+          <w:rFonts w:cs="Calibri"/>
+          <w:sz w:val="20"/>
+          <w:szCs w:val="20"/>
+        </w:rPr>
+        <w:t xml:space="preserve"> </w:t>
+      </w:r>
+      <w:r>
+        <w:rPr>
+          <w:rFonts w:cs="Calibri"/>
+          <w:sz w:val="20"/>
+          <w:szCs w:val="20"/>
+        </w:rPr>
+        <w:t>external systems</w:t>
+      </w:r>
+      <w:r>
+        <w:rPr>
+          <w:rFonts w:cs="Calibri"/>
+          <w:sz w:val="20"/>
+          <w:szCs w:val="20"/>
+        </w:rPr>
+        <w:t>, like Bloomberg TOMS used by front office and/or other business users.</w:t>
       </w:r>
     </w:p>
     <w:p>
@@ -1061,7 +1602,135 @@
           <w:sz w:val="20"/>
           <w:szCs w:val="20"/>
         </w:rPr>
-        <w:t>Designing ETL processes to generate and migrate data-driven client metric reports – for Legal teams and Offices – to multiple FTP locations.</w:t>
+        <w:t>Generating, deploying</w:t>
+      </w:r>
+      <w:r>
+        <w:rPr>
+          <w:rFonts w:cs="Calibri"/>
+          <w:sz w:val="20"/>
+          <w:szCs w:val="20"/>
+        </w:rPr>
+        <w:t xml:space="preserve"> and </w:t>
+      </w:r>
+      <w:r>
+        <w:rPr>
+          <w:rFonts w:cs="Calibri"/>
+          <w:sz w:val="20"/>
+          <w:szCs w:val="20"/>
+        </w:rPr>
+        <w:t>VC-</w:t>
+      </w:r>
+      <w:r>
+        <w:rPr>
+          <w:rFonts w:cs="Calibri"/>
+          <w:sz w:val="20"/>
+          <w:szCs w:val="20"/>
+        </w:rPr>
+        <w:t>maintaining</w:t>
+      </w:r>
+      <w:r>
+        <w:rPr>
+          <w:rFonts w:cs="Calibri"/>
+          <w:sz w:val="20"/>
+          <w:szCs w:val="20"/>
+        </w:rPr>
+        <w:t xml:space="preserve"> SQL database </w:t>
+      </w:r>
+      <w:r>
+        <w:rPr>
+          <w:rFonts w:cs="Calibri"/>
+          <w:sz w:val="20"/>
+          <w:szCs w:val="20"/>
+        </w:rPr>
+        <w:t>objects</w:t>
+      </w:r>
+      <w:r>
+        <w:rPr>
+          <w:rFonts w:cs="Calibri"/>
+          <w:sz w:val="20"/>
+          <w:szCs w:val="20"/>
+        </w:rPr>
+        <w:t xml:space="preserve"> and ETL packages</w:t>
+      </w:r>
+      <w:r>
+        <w:rPr>
+          <w:rFonts w:cs="Calibri"/>
+          <w:sz w:val="20"/>
+          <w:szCs w:val="20"/>
+        </w:rPr>
+        <w:t xml:space="preserve"> needed for </w:t>
+      </w:r>
+      <w:r>
+        <w:rPr>
+          <w:rFonts w:cs="Calibri"/>
+          <w:sz w:val="20"/>
+          <w:szCs w:val="20"/>
+        </w:rPr>
+        <w:t>receiving and/</w:t>
+      </w:r>
+      <w:r>
+        <w:rPr>
+          <w:rFonts w:cs="Calibri"/>
+          <w:sz w:val="20"/>
+          <w:szCs w:val="20"/>
+        </w:rPr>
+        <w:t xml:space="preserve">or </w:t>
+      </w:r>
+      <w:r>
+        <w:rPr>
+          <w:rFonts w:cs="Calibri"/>
+          <w:sz w:val="20"/>
+          <w:szCs w:val="20"/>
+        </w:rPr>
+        <w:t>transforming</w:t>
+      </w:r>
+      <w:r>
+        <w:rPr>
+          <w:rFonts w:cs="Calibri"/>
+          <w:sz w:val="20"/>
+          <w:szCs w:val="20"/>
+        </w:rPr>
+        <w:t xml:space="preserve"> collateral data</w:t>
+      </w:r>
+      <w:r>
+        <w:rPr>
+          <w:rFonts w:cs="Calibri"/>
+          <w:sz w:val="20"/>
+          <w:szCs w:val="20"/>
+        </w:rPr>
+        <w:t>, according to business logic,</w:t>
+      </w:r>
+      <w:r>
+        <w:rPr>
+          <w:rFonts w:cs="Calibri"/>
+          <w:sz w:val="20"/>
+          <w:szCs w:val="20"/>
+        </w:rPr>
+        <w:t xml:space="preserve"> </w:t>
+      </w:r>
+      <w:r>
+        <w:rPr>
+          <w:rFonts w:cs="Calibri"/>
+          <w:sz w:val="20"/>
+          <w:szCs w:val="20"/>
+        </w:rPr>
+        <w:t>into</w:t>
+      </w:r>
+      <w:r>
+        <w:rPr>
+          <w:rFonts w:cs="Calibri"/>
+          <w:sz w:val="20"/>
+          <w:szCs w:val="20"/>
+        </w:rPr>
+        <w:t xml:space="preserve"> downstream data repositories for financial reporting.</w:t>
+      </w:r>
+      <w:r>
+        <w:rPr>
+          <w:rFonts w:cs="Calibri"/>
+          <w:sz w:val="20"/>
+          <w:szCs w:val="20"/>
+        </w:rPr>
+        <w:t xml:space="preserve"> </w:t>
       </w:r>
     </w:p>
     <w:p>
@@ -1087,23 +1756,177 @@
           <w:sz w:val="20"/>
           <w:szCs w:val="20"/>
         </w:rPr>
-        <w:t>Performed ETL case and person data migration using various SSIS transformation components such as audit, pivot, script</w:t>
-      </w:r>
-      <w:r>
-        <w:rPr>
-          <w:rFonts w:cs="Calibri"/>
-          <w:sz w:val="20"/>
-          <w:szCs w:val="20"/>
-        </w:rPr>
-        <w:t xml:space="preserve"> task/</w:t>
-      </w:r>
-      <w:r>
-        <w:rPr>
-          <w:rFonts w:cs="Calibri"/>
-          <w:sz w:val="20"/>
-          <w:szCs w:val="20"/>
-        </w:rPr>
-        <w:t xml:space="preserve">components – to extend package functionality. </w:t>
+        <w:t>D</w:t>
+      </w:r>
+      <w:r>
+        <w:rPr>
+          <w:rFonts w:cs="Calibri"/>
+          <w:sz w:val="20"/>
+          <w:szCs w:val="20"/>
+        </w:rPr>
+        <w:t>esigning</w:t>
+      </w:r>
+      <w:r>
+        <w:rPr>
+          <w:rFonts w:cs="Calibri"/>
+          <w:sz w:val="20"/>
+          <w:szCs w:val="20"/>
+        </w:rPr>
+        <w:t xml:space="preserve"> and </w:t>
+      </w:r>
+      <w:r>
+        <w:rPr>
+          <w:rFonts w:cs="Calibri"/>
+          <w:sz w:val="20"/>
+          <w:szCs w:val="20"/>
+        </w:rPr>
+        <w:t>VC-maintaining</w:t>
+      </w:r>
+      <w:r>
+        <w:rPr>
+          <w:rFonts w:cs="Calibri"/>
+          <w:sz w:val="20"/>
+          <w:szCs w:val="20"/>
+        </w:rPr>
+        <w:t xml:space="preserve"> </w:t>
+      </w:r>
+      <w:r>
+        <w:rPr>
+          <w:rFonts w:cs="Calibri"/>
+          <w:sz w:val="20"/>
+          <w:szCs w:val="20"/>
+        </w:rPr>
+        <w:t>ETL</w:t>
+      </w:r>
+      <w:r>
+        <w:rPr>
+          <w:rFonts w:cs="Calibri"/>
+          <w:sz w:val="20"/>
+          <w:szCs w:val="20"/>
+        </w:rPr>
+        <w:t xml:space="preserve"> processes - using S</w:t>
+      </w:r>
+      <w:bookmarkStart w:id="0" w:name="_GoBack"/>
+      <w:bookmarkEnd w:id="0"/>
+      <w:r>
+        <w:rPr>
+          <w:rFonts w:cs="Calibri"/>
+          <w:sz w:val="20"/>
+          <w:szCs w:val="20"/>
+        </w:rPr>
+        <w:t xml:space="preserve">cript tasks and components </w:t>
+      </w:r>
+      <w:r>
+        <w:rPr>
+          <w:rFonts w:cs="Calibri"/>
+          <w:sz w:val="20"/>
+          <w:szCs w:val="20"/>
+        </w:rPr>
+        <w:t xml:space="preserve">– to </w:t>
+      </w:r>
+      <w:r>
+        <w:rPr>
+          <w:rFonts w:cs="Calibri"/>
+          <w:sz w:val="20"/>
+          <w:szCs w:val="20"/>
+        </w:rPr>
+        <w:t>consume</w:t>
+      </w:r>
+      <w:r>
+        <w:rPr>
+          <w:rFonts w:cs="Calibri"/>
+          <w:sz w:val="20"/>
+          <w:szCs w:val="20"/>
+        </w:rPr>
+        <w:t xml:space="preserve"> and </w:t>
+      </w:r>
+      <w:r>
+        <w:rPr>
+          <w:rFonts w:cs="Calibri"/>
+          <w:sz w:val="20"/>
+          <w:szCs w:val="20"/>
+        </w:rPr>
+        <w:t>transform</w:t>
+      </w:r>
+      <w:r>
+        <w:rPr>
+          <w:rFonts w:cs="Calibri"/>
+          <w:sz w:val="20"/>
+          <w:szCs w:val="20"/>
+        </w:rPr>
+        <w:t xml:space="preserve"> </w:t>
+      </w:r>
+      <w:r>
+        <w:rPr>
+          <w:rFonts w:cs="Calibri"/>
+          <w:sz w:val="20"/>
+          <w:szCs w:val="20"/>
+        </w:rPr>
+        <w:t>serialized data from</w:t>
+      </w:r>
+      <w:r>
+        <w:rPr>
+          <w:rFonts w:cs="Calibri"/>
+          <w:sz w:val="20"/>
+          <w:szCs w:val="20"/>
+        </w:rPr>
+        <w:t xml:space="preserve"> different formats (XML, JSON)</w:t>
+      </w:r>
+      <w:r>
+        <w:rPr>
+          <w:rFonts w:cs="Calibri"/>
+          <w:sz w:val="20"/>
+          <w:szCs w:val="20"/>
+        </w:rPr>
+        <w:t xml:space="preserve">, and load to </w:t>
+      </w:r>
+      <w:r>
+        <w:rPr>
+          <w:rFonts w:cs="Calibri"/>
+          <w:sz w:val="20"/>
+          <w:szCs w:val="20"/>
+        </w:rPr>
+        <w:t>downstream</w:t>
+      </w:r>
+      <w:r>
+        <w:rPr>
+          <w:rFonts w:cs="Calibri"/>
+          <w:sz w:val="20"/>
+          <w:szCs w:val="20"/>
+        </w:rPr>
+        <w:t xml:space="preserve"> databases</w:t>
+      </w:r>
+      <w:r>
+        <w:rPr>
+          <w:rFonts w:cs="Calibri"/>
+          <w:sz w:val="20"/>
+          <w:szCs w:val="20"/>
+        </w:rPr>
+        <w:t xml:space="preserve"> or </w:t>
+      </w:r>
+      <w:r>
+        <w:rPr>
+          <w:rFonts w:cs="Calibri"/>
+          <w:sz w:val="20"/>
+          <w:szCs w:val="20"/>
+        </w:rPr>
+        <w:t>dump</w:t>
+      </w:r>
+      <w:r>
+        <w:rPr>
+          <w:rFonts w:cs="Calibri"/>
+          <w:sz w:val="20"/>
+          <w:szCs w:val="20"/>
+        </w:rPr>
+        <w:t xml:space="preserve"> in a file share location</w:t>
+      </w:r>
+      <w:r>
+        <w:rPr>
+          <w:rFonts w:cs="Calibri"/>
+          <w:sz w:val="20"/>
+          <w:szCs w:val="20"/>
+        </w:rPr>
+        <w:t xml:space="preserve">. </w:t>
       </w:r>
     </w:p>
     <w:p>
@@ -1129,7 +1952,79 @@
           <w:sz w:val="20"/>
           <w:szCs w:val="20"/>
         </w:rPr>
-        <w:t xml:space="preserve">Developing ETL processes - using Script tasks, Web services tasks – to retrieve and consolidate web data in different formats (XML, JSON) and loading to specified data repositories. </w:t>
+        <w:t>Developing and organizing</w:t>
+      </w:r>
+      <w:r>
+        <w:rPr>
+          <w:rFonts w:cs="Calibri"/>
+          <w:sz w:val="20"/>
+          <w:szCs w:val="20"/>
+        </w:rPr>
+        <w:t xml:space="preserve"> </w:t>
+      </w:r>
+      <w:r>
+        <w:rPr>
+          <w:rFonts w:cs="Calibri"/>
+          <w:sz w:val="20"/>
+          <w:szCs w:val="20"/>
+        </w:rPr>
+        <w:t xml:space="preserve">integration </w:t>
+      </w:r>
+      <w:r>
+        <w:rPr>
+          <w:rFonts w:cs="Calibri"/>
+          <w:sz w:val="20"/>
+          <w:szCs w:val="20"/>
+        </w:rPr>
+        <w:t>process automation</w:t>
+      </w:r>
+      <w:r>
+        <w:rPr>
+          <w:rFonts w:cs="Calibri"/>
+          <w:sz w:val="20"/>
+          <w:szCs w:val="20"/>
+        </w:rPr>
+        <w:t xml:space="preserve"> using Tidal job scheduler</w:t>
+      </w:r>
+      <w:r>
+        <w:rPr>
+          <w:rFonts w:cs="Calibri"/>
+          <w:sz w:val="20"/>
+          <w:szCs w:val="20"/>
+        </w:rPr>
+        <w:t xml:space="preserve"> across all </w:t>
+      </w:r>
+      <w:r>
+        <w:rPr>
+          <w:rFonts w:cs="Calibri"/>
+          <w:sz w:val="20"/>
+          <w:szCs w:val="20"/>
+        </w:rPr>
+        <w:t xml:space="preserve">Tidal client </w:t>
+      </w:r>
+      <w:r>
+        <w:rPr>
+          <w:rFonts w:cs="Calibri"/>
+          <w:sz w:val="20"/>
+          <w:szCs w:val="20"/>
+        </w:rPr>
+        <w:t xml:space="preserve">environments SIT, UAT, PROD, </w:t>
+      </w:r>
+      <w:r>
+        <w:rPr>
+          <w:rFonts w:cs="Calibri"/>
+          <w:sz w:val="20"/>
+          <w:szCs w:val="20"/>
+        </w:rPr>
+        <w:t>and BCP</w:t>
+      </w:r>
+      <w:r>
+        <w:rPr>
+          <w:rFonts w:cs="Calibri"/>
+          <w:sz w:val="20"/>
+          <w:szCs w:val="20"/>
+        </w:rPr>
+        <w:t>.</w:t>
       </w:r>
     </w:p>
     <w:p>
@@ -1153,7 +2048,71 @@
           <w:sz w:val="20"/>
           <w:szCs w:val="20"/>
         </w:rPr>
-        <w:t xml:space="preserve">Designing and disseminating formatted BOXI WEBI tabular, visualization and drill-down reports, which provided ad-hoc and standard information to Partners, WSK (Worldwide Standards and Knowledge) managers etc. for managing client accounts. Additionally, providing them in different formats as well as to specified destinations. </w:t>
+        <w:t>Producing</w:t>
+      </w:r>
+      <w:r>
+        <w:rPr>
+          <w:rFonts w:cs="Calibri"/>
+          <w:sz w:val="20"/>
+          <w:szCs w:val="20"/>
+        </w:rPr>
+        <w:t xml:space="preserve"> and implement</w:t>
+      </w:r>
+      <w:r>
+        <w:rPr>
+          <w:rFonts w:cs="Calibri"/>
+          <w:sz w:val="20"/>
+          <w:szCs w:val="20"/>
+        </w:rPr>
+        <w:t>ing</w:t>
+      </w:r>
+      <w:r>
+        <w:rPr>
+          <w:rFonts w:cs="Calibri"/>
+          <w:sz w:val="20"/>
+          <w:szCs w:val="20"/>
+        </w:rPr>
+        <w:t xml:space="preserve"> data </w:t>
+      </w:r>
+      <w:r>
+        <w:rPr>
+          <w:rFonts w:cs="Calibri"/>
+          <w:sz w:val="20"/>
+          <w:szCs w:val="20"/>
+        </w:rPr>
+        <w:t>model mapping process</w:t>
+      </w:r>
+      <w:r>
+        <w:rPr>
+          <w:rFonts w:cs="Calibri"/>
+          <w:sz w:val="20"/>
+          <w:szCs w:val="20"/>
+        </w:rPr>
+        <w:t xml:space="preserve">es that </w:t>
+      </w:r>
+      <w:r>
+        <w:rPr>
+          <w:rFonts w:cs="Calibri"/>
+          <w:sz w:val="20"/>
+          <w:szCs w:val="20"/>
+        </w:rPr>
+        <w:t>involved</w:t>
+      </w:r>
+      <w:r>
+        <w:rPr>
+          <w:rFonts w:cs="Calibri"/>
+          <w:sz w:val="20"/>
+          <w:szCs w:val="20"/>
+        </w:rPr>
+        <w:t xml:space="preserve"> </w:t>
+      </w:r>
+      <w:r>
+        <w:rPr>
+          <w:rFonts w:cs="Calibri"/>
+          <w:sz w:val="20"/>
+          <w:szCs w:val="20"/>
+        </w:rPr>
+        <w:t>considerations for data granularity and data cardinality.</w:t>
       </w:r>
     </w:p>
     <w:p>
@@ -1177,7 +2136,7 @@
           <w:sz w:val="20"/>
           <w:szCs w:val="20"/>
         </w:rPr>
-        <w:t>Developing aggregated tabular and matrix Crystal Reports, showing summarized, and detailed level information sourced from available reporting databases. These reports provide information used by team managers, directors and system enhancement personnel to monitor daily business processes.</w:t>
+        <w:t xml:space="preserve">Generating and deploying T-SQL stored procedures to encapsulate logic – derived from business requirements – and output datasets for firm wide reporting needs. </w:t>
       </w:r>
     </w:p>
     <w:p>
@@ -1201,7 +2160,414 @@
           <w:sz w:val="20"/>
           <w:szCs w:val="20"/>
         </w:rPr>
-        <w:t>Participating in designing and implementing ETL data mapping processes. This involves redefining data granularity, from previously defined, to conform to relational database principles.</w:t>
+        <w:t>Analyzing and notifying DBAs of</w:t>
+      </w:r>
+      <w:r>
+        <w:rPr>
+          <w:rFonts w:cs="Calibri"/>
+          <w:sz w:val="20"/>
+          <w:szCs w:val="20"/>
+        </w:rPr>
+        <w:t xml:space="preserve"> </w:t>
+      </w:r>
+      <w:r>
+        <w:rPr>
+          <w:rFonts w:cs="Calibri"/>
+          <w:sz w:val="20"/>
+          <w:szCs w:val="20"/>
+        </w:rPr>
+        <w:t xml:space="preserve">performance degradation experienced by </w:t>
+      </w:r>
+      <w:r>
+        <w:rPr>
+          <w:rFonts w:cs="Calibri"/>
+          <w:sz w:val="20"/>
+          <w:szCs w:val="20"/>
+        </w:rPr>
+        <w:t xml:space="preserve">my </w:t>
+      </w:r>
+      <w:r>
+        <w:rPr>
+          <w:rFonts w:cs="Calibri"/>
+          <w:sz w:val="20"/>
+          <w:szCs w:val="20"/>
+        </w:rPr>
+        <w:t xml:space="preserve">development </w:t>
+      </w:r>
+      <w:r>
+        <w:rPr>
+          <w:rFonts w:cs="Calibri"/>
+          <w:sz w:val="20"/>
+          <w:szCs w:val="20"/>
+        </w:rPr>
+        <w:t>unit</w:t>
+      </w:r>
+      <w:r>
+        <w:rPr>
+          <w:rFonts w:cs="Calibri"/>
+          <w:sz w:val="20"/>
+          <w:szCs w:val="20"/>
+        </w:rPr>
+        <w:t>.</w:t>
+      </w:r>
+      <w:r>
+        <w:rPr>
+          <w:rFonts w:cs="Calibri"/>
+          <w:sz w:val="20"/>
+          <w:szCs w:val="20"/>
+        </w:rPr>
+        <w:t xml:space="preserve"> </w:t>
+      </w:r>
+    </w:p>
+    <w:p>
+      <w:pPr>
+        <w:spacing w:after="0" w:line="240" w:lineRule="auto"/>
+        <w:jc w:val="both"/>
+        <w:rPr>
+          <w:rFonts w:ascii="Calibri" w:hAnsi="Calibri" w:cs="Calibri"/>
+          <w:sz w:val="20"/>
+        </w:rPr>
+      </w:pPr>
+      <w:r>
+        <w:rPr>
+          <w:rFonts w:ascii="Calibri" w:hAnsi="Calibri" w:cs="Calibri"/>
+          <w:b/>
+          <w:sz w:val="20"/>
+        </w:rPr>
+        <w:t>Environment</w:t>
+      </w:r>
+      <w:r>
+        <w:rPr>
+          <w:rFonts w:ascii="Calibri" w:hAnsi="Calibri" w:cs="Calibri"/>
+          <w:sz w:val="20"/>
+        </w:rPr>
+        <w:t xml:space="preserve">: </w:t>
+      </w:r>
+      <w:r>
+        <w:rPr>
+          <w:rFonts w:ascii="Calibri" w:hAnsi="Calibri" w:cs="Calibri"/>
+          <w:sz w:val="20"/>
+        </w:rPr>
+        <w:t>Micro</w:t>
+      </w:r>
+      <w:r>
+        <w:rPr>
+          <w:rFonts w:ascii="Calibri" w:hAnsi="Calibri" w:cs="Calibri"/>
+          <w:sz w:val="20"/>
+        </w:rPr>
+        <w:t>soft Visual Studio 2015</w:t>
+      </w:r>
+      <w:r>
+        <w:rPr>
+          <w:rFonts w:ascii="Calibri" w:hAnsi="Calibri" w:cs="Calibri"/>
+          <w:sz w:val="20"/>
+        </w:rPr>
+        <w:t xml:space="preserve"> - SQL Server Integration Services 2014 (SSIS), SQL Server Analysis Services 2014 (SSAS), SQL Server 2008/2012, SQL Server Reporting Services 2012/2014</w:t>
+      </w:r>
+      <w:r>
+        <w:rPr>
+          <w:rFonts w:ascii="Calibri" w:hAnsi="Calibri" w:cs="Calibri"/>
+          <w:sz w:val="20"/>
+        </w:rPr>
+        <w:t>,</w:t>
+      </w:r>
+      <w:r>
+        <w:rPr>
+          <w:rFonts w:ascii="Calibri" w:hAnsi="Calibri" w:cs="Calibri"/>
+          <w:sz w:val="20"/>
+        </w:rPr>
+        <w:t xml:space="preserve"> </w:t>
+      </w:r>
+      <w:r>
+        <w:rPr>
+          <w:rFonts w:ascii="Calibri" w:hAnsi="Calibri" w:cs="Calibri"/>
+          <w:sz w:val="20"/>
+        </w:rPr>
+        <w:t xml:space="preserve">Altova UModel, </w:t>
+      </w:r>
+      <w:r>
+        <w:rPr>
+          <w:rFonts w:ascii="Calibri" w:hAnsi="Calibri" w:cs="Calibri"/>
+          <w:sz w:val="20"/>
+        </w:rPr>
+        <w:t xml:space="preserve">Azure, </w:t>
+      </w:r>
+      <w:r>
+        <w:rPr>
+          <w:rFonts w:ascii="Calibri" w:hAnsi="Calibri" w:cs="Calibri"/>
+          <w:sz w:val="20"/>
+        </w:rPr>
+        <w:t>Bloomberg TOMS,</w:t>
+      </w:r>
+      <w:r>
+        <w:rPr>
+          <w:rFonts w:ascii="Calibri" w:hAnsi="Calibri" w:cs="Calibri"/>
+          <w:sz w:val="20"/>
+        </w:rPr>
+        <w:t xml:space="preserve"> Jenkins</w:t>
+      </w:r>
+      <w:r>
+        <w:rPr>
+          <w:rFonts w:ascii="Calibri" w:hAnsi="Calibri" w:cs="Calibri"/>
+          <w:sz w:val="20"/>
+        </w:rPr>
+        <w:t>,</w:t>
+      </w:r>
+      <w:r>
+        <w:rPr>
+          <w:rFonts w:ascii="Calibri" w:hAnsi="Calibri" w:cs="Calibri"/>
+          <w:sz w:val="20"/>
+        </w:rPr>
+        <w:t xml:space="preserve"> IBM InfoSphere,</w:t>
+      </w:r>
+      <w:r>
+        <w:rPr>
+          <w:rFonts w:ascii="Calibri" w:hAnsi="Calibri" w:cs="Calibri"/>
+          <w:sz w:val="20"/>
+        </w:rPr>
+        <w:t xml:space="preserve"> </w:t>
+      </w:r>
+      <w:r>
+        <w:rPr>
+          <w:rFonts w:ascii="Calibri" w:hAnsi="Calibri" w:cs="Calibri"/>
+          <w:sz w:val="20"/>
+        </w:rPr>
+        <w:t>Azure Dev</w:t>
+      </w:r>
+      <w:r>
+        <w:rPr>
+          <w:rFonts w:ascii="Calibri" w:hAnsi="Calibri" w:cs="Calibri"/>
+          <w:sz w:val="20"/>
+        </w:rPr>
+        <w:t>Ops (Visual Studio Team Services), DataGrip, Cisco Tidal Enterprise Scheduler,</w:t>
+      </w:r>
+      <w:r>
+        <w:rPr>
+          <w:rFonts w:ascii="Calibri" w:hAnsi="Calibri" w:cs="Calibri"/>
+          <w:sz w:val="20"/>
+        </w:rPr>
+        <w:t xml:space="preserve"> Microsoft </w:t>
+      </w:r>
+      <w:r>
+        <w:rPr>
+          <w:rFonts w:ascii="Calibri" w:hAnsi="Calibri" w:cs="Calibri"/>
+          <w:sz w:val="20"/>
+        </w:rPr>
+        <w:t>.NET</w:t>
+      </w:r>
+      <w:r>
+        <w:rPr>
+          <w:rFonts w:ascii="Calibri" w:hAnsi="Calibri" w:cs="Calibri"/>
+          <w:sz w:val="20"/>
+        </w:rPr>
+        <w:t>,</w:t>
+      </w:r>
+      <w:r>
+        <w:rPr>
+          <w:rFonts w:ascii="Calibri" w:hAnsi="Calibri" w:cs="Calibri"/>
+          <w:sz w:val="20"/>
+        </w:rPr>
+        <w:t xml:space="preserve"> (Subversion) SVN, Git,</w:t>
+      </w:r>
+      <w:r>
+        <w:rPr>
+          <w:rFonts w:ascii="Calibri" w:hAnsi="Calibri" w:cs="Calibri"/>
+          <w:sz w:val="20"/>
+        </w:rPr>
+        <w:t xml:space="preserve"> </w:t>
+      </w:r>
+      <w:r>
+        <w:rPr>
+          <w:rFonts w:ascii="Calibri" w:hAnsi="Calibri" w:cs="Calibri"/>
+          <w:sz w:val="20"/>
+        </w:rPr>
+        <w:t xml:space="preserve">MS-Excel, </w:t>
+      </w:r>
+      <w:r>
+        <w:rPr>
+          <w:rFonts w:ascii="Calibri" w:hAnsi="Calibri" w:cs="Calibri"/>
+          <w:sz w:val="20"/>
+        </w:rPr>
+        <w:t>DAX Studio</w:t>
+      </w:r>
+      <w:r>
+        <w:rPr>
+          <w:rFonts w:ascii="Calibri" w:hAnsi="Calibri" w:cs="Calibri"/>
+          <w:sz w:val="20"/>
+        </w:rPr>
+        <w:t>, Altova XMLSpy</w:t>
+      </w:r>
+      <w:r>
+        <w:rPr>
+          <w:rFonts w:ascii="Calibri" w:hAnsi="Calibri" w:cs="Calibri"/>
+          <w:sz w:val="20"/>
+        </w:rPr>
+        <w:t>.</w:t>
+      </w:r>
+    </w:p>
+    <w:p>
+      <w:pPr>
+        <w:spacing w:after="0" w:line="240" w:lineRule="auto"/>
+        <w:jc w:val="both"/>
+        <w:rPr>
+          <w:rFonts w:ascii="Calibri" w:hAnsi="Calibri" w:cs="Calibri"/>
+          <w:sz w:val="20"/>
+        </w:rPr>
+      </w:pPr>
+    </w:p>
+    <w:p>
+      <w:pPr>
+        <w:spacing w:after="0" w:line="240" w:lineRule="auto"/>
+        <w:jc w:val="both"/>
+        <w:rPr>
+          <w:rFonts w:ascii="Calibri" w:hAnsi="Calibri" w:cs="Calibri"/>
+          <w:sz w:val="20"/>
+        </w:rPr>
+      </w:pPr>
+    </w:p>
+    <w:p>
+      <w:pPr>
+        <w:spacing w:after="0" w:line="240" w:lineRule="auto"/>
+        <w:jc w:val="both"/>
+        <w:rPr>
+          <w:rFonts w:ascii="Calibri" w:hAnsi="Calibri" w:cs="Calibri"/>
+          <w:b/>
+          <w:sz w:val="20"/>
+        </w:rPr>
+      </w:pPr>
+      <w:r>
+        <w:rPr>
+          <w:rFonts w:ascii="Calibri" w:hAnsi="Calibri" w:cs="Calibri"/>
+          <w:b/>
+          <w:sz w:val="20"/>
+        </w:rPr>
+        <w:t xml:space="preserve">FRAGOMEN WORLDWIDE   Matawan, New Jersey </w:t>
+      </w:r>
+      <w:r>
+        <w:rPr>
+          <w:rFonts w:ascii="Calibri" w:hAnsi="Calibri" w:cs="Calibri"/>
+          <w:b/>
+          <w:sz w:val="20"/>
+        </w:rPr>
+        <w:tab/>
+      </w:r>
+      <w:r>
+        <w:rPr>
+          <w:rFonts w:ascii="Calibri" w:hAnsi="Calibri" w:cs="Calibri"/>
+          <w:b/>
+          <w:sz w:val="20"/>
+        </w:rPr>
+        <w:tab/>
+      </w:r>
+      <w:r>
+        <w:rPr>
+          <w:rFonts w:ascii="Calibri" w:hAnsi="Calibri" w:cs="Calibri"/>
+          <w:b/>
+          <w:sz w:val="20"/>
+        </w:rPr>
+        <w:tab/>
+      </w:r>
+      <w:r>
+        <w:rPr>
+          <w:rFonts w:ascii="Calibri" w:hAnsi="Calibri" w:cs="Calibri"/>
+          <w:b/>
+          <w:sz w:val="20"/>
+        </w:rPr>
+        <w:tab/>
+      </w:r>
+      <w:r>
+        <w:rPr>
+          <w:rFonts w:ascii="Calibri" w:hAnsi="Calibri" w:cs="Calibri"/>
+          <w:b/>
+          <w:sz w:val="20"/>
+        </w:rPr>
+        <w:tab/>
+      </w:r>
+      <w:r>
+        <w:rPr>
+          <w:rFonts w:ascii="Calibri" w:hAnsi="Calibri" w:cs="Calibri"/>
+          <w:b/>
+          <w:sz w:val="20"/>
+        </w:rPr>
+        <w:tab/>
+      </w:r>
+      <w:r>
+        <w:rPr>
+          <w:rFonts w:ascii="Calibri" w:hAnsi="Calibri" w:cs="Calibri"/>
+          <w:b/>
+          <w:sz w:val="20"/>
+        </w:rPr>
+        <w:tab/>
+        <w:t xml:space="preserve">    </w:t>
+      </w:r>
+      <w:r>
+        <w:rPr>
+          <w:rFonts w:ascii="Calibri" w:hAnsi="Calibri" w:cs="Calibri"/>
+          <w:b/>
+          <w:sz w:val="20"/>
+        </w:rPr>
+        <w:t>10/16 to 04/18</w:t>
+      </w:r>
+    </w:p>
+    <w:p>
+      <w:pPr>
+        <w:spacing w:after="0" w:line="240" w:lineRule="auto"/>
+        <w:jc w:val="both"/>
+        <w:rPr>
+          <w:rFonts w:ascii="Calibri" w:hAnsi="Calibri" w:cs="Calibri"/>
+          <w:b/>
+          <w:sz w:val="20"/>
+        </w:rPr>
+      </w:pPr>
+      <w:r>
+        <w:rPr>
+          <w:rFonts w:ascii="Calibri" w:hAnsi="Calibri" w:cs="Calibri"/>
+          <w:b/>
+          <w:sz w:val="20"/>
+        </w:rPr>
+        <w:t>MS SQL Server/ETL/Business Intelligence Developer</w:t>
+      </w:r>
+    </w:p>
+    <w:p>
+      <w:pPr>
+        <w:spacing w:after="0" w:line="240" w:lineRule="auto"/>
+        <w:jc w:val="both"/>
+        <w:rPr>
+          <w:rFonts w:cs="Calibri"/>
+          <w:sz w:val="20"/>
+          <w:szCs w:val="20"/>
+        </w:rPr>
+      </w:pPr>
+      <w:r>
+        <w:rPr>
+          <w:rFonts w:ascii="Calibri" w:hAnsi="Calibri" w:cs="Calibri"/>
+          <w:sz w:val="20"/>
+        </w:rPr>
+        <w:t xml:space="preserve">Fragomen is a global law firm that specializes in handling immigration matters for its many clients. The project involved providing technical support as well as expertise in the ETL migration and conversion of reports from an older case management </w:t>
+      </w:r>
+      <w:r>
+        <w:rPr>
+          <w:rFonts w:cs="Calibri"/>
+          <w:sz w:val="20"/>
+          <w:szCs w:val="20"/>
+        </w:rPr>
+        <w:t xml:space="preserve">system to a more efficiently designed system. It also included short-term projects for data management and reporting.  </w:t>
+      </w:r>
+      <w:r>
+        <w:rPr>
+          <w:rFonts w:cs="Calibri"/>
+          <w:sz w:val="20"/>
+          <w:szCs w:val="20"/>
+        </w:rPr>
+        <w:t>ETL was done using SSIS and SQL relational engine.</w:t>
+      </w:r>
+      <w:r>
+        <w:rPr>
+          <w:rFonts w:cs="Calibri"/>
+          <w:sz w:val="20"/>
+          <w:szCs w:val="20"/>
+        </w:rPr>
+        <w:t xml:space="preserve"> </w:t>
       </w:r>
     </w:p>
     <w:p>
@@ -1225,7 +2591,15 @@
           <w:sz w:val="20"/>
           <w:szCs w:val="20"/>
         </w:rPr>
-        <w:t xml:space="preserve">Generating and deploying T-SQL stored procedures to encapsulate logic – derived from business requirements – and output datasets for firm wide reporting needs. </w:t>
+        <w:t>Developed</w:t>
+      </w:r>
+      <w:r>
+        <w:rPr>
+          <w:rFonts w:cs="Calibri"/>
+          <w:sz w:val="20"/>
+          <w:szCs w:val="20"/>
+        </w:rPr>
+        <w:t xml:space="preserve"> ETL processes for scorecards and dashboard reports for displaying DQ (Data Quality) metrics for the various offices, teams and client organizations. The DQ team in formulating actionable Data cleansing /Integrity strategies and objectives uses these reports.</w:t>
       </w:r>
     </w:p>
     <w:p>
@@ -1249,7 +2623,15 @@
           <w:sz w:val="20"/>
           <w:szCs w:val="20"/>
         </w:rPr>
-        <w:t>Optimizing the performance of queries with modifications in T-SQL queries, removed unnecessary columns, eliminated redundant and inconsistent data, normalized tables, established joins and created indexes whenever necessary.</w:t>
+        <w:t>Created, modified and maintained</w:t>
+      </w:r>
+      <w:r>
+        <w:rPr>
+          <w:rFonts w:cs="Calibri"/>
+          <w:sz w:val="20"/>
+          <w:szCs w:val="20"/>
+        </w:rPr>
+        <w:t xml:space="preserve"> T-SQL database views and database schemas to manage and organize data for use by CSMs (Client Services Manager) and Legal Offices – domestic and abroad. </w:t>
       </w:r>
     </w:p>
     <w:p>
@@ -1273,6 +2655,507 @@
           <w:sz w:val="20"/>
           <w:szCs w:val="20"/>
         </w:rPr>
+        <w:t>Performance tuning of T-SQL queries and stored procedures using SQL Profiler and Extended events.</w:t>
+      </w:r>
+    </w:p>
+    <w:p>
+      <w:pPr>
+        <w:pStyle w:val="ListParagraph"/>
+        <w:numPr>
+          <w:ilvl w:val="0"/>
+          <w:numId w:val="12"/>
+        </w:numPr>
+        <w:spacing w:after="0" w:line="240" w:lineRule="auto"/>
+        <w:jc w:val="both"/>
+        <w:rPr>
+          <w:rFonts w:cs="Calibri"/>
+          <w:sz w:val="20"/>
+          <w:szCs w:val="20"/>
+        </w:rPr>
+      </w:pPr>
+      <w:r>
+        <w:rPr>
+          <w:rFonts w:cs="Calibri"/>
+          <w:sz w:val="20"/>
+          <w:szCs w:val="20"/>
+        </w:rPr>
+        <w:t>Des</w:t>
+      </w:r>
+      <w:r>
+        <w:rPr>
+          <w:rFonts w:cs="Calibri"/>
+          <w:sz w:val="20"/>
+          <w:szCs w:val="20"/>
+        </w:rPr>
+        <w:t>igned and implemented</w:t>
+      </w:r>
+      <w:r>
+        <w:rPr>
+          <w:rFonts w:cs="Calibri"/>
+          <w:sz w:val="20"/>
+          <w:szCs w:val="20"/>
+        </w:rPr>
+        <w:t xml:space="preserve"> of T-SQL scalar and IF functions to serve as fields or table mapping in one or more reporting universes.</w:t>
+      </w:r>
+    </w:p>
+    <w:p>
+      <w:pPr>
+        <w:pStyle w:val="ListParagraph"/>
+        <w:numPr>
+          <w:ilvl w:val="0"/>
+          <w:numId w:val="12"/>
+        </w:numPr>
+        <w:spacing w:after="0" w:line="240" w:lineRule="auto"/>
+        <w:jc w:val="both"/>
+        <w:rPr>
+          <w:rFonts w:cs="Calibri"/>
+          <w:sz w:val="20"/>
+          <w:szCs w:val="20"/>
+        </w:rPr>
+      </w:pPr>
+      <w:r>
+        <w:rPr>
+          <w:rFonts w:cs="Calibri"/>
+          <w:sz w:val="20"/>
+          <w:szCs w:val="20"/>
+        </w:rPr>
+        <w:t>Designed</w:t>
+      </w:r>
+      <w:r>
+        <w:rPr>
+          <w:rFonts w:cs="Calibri"/>
+          <w:sz w:val="20"/>
+          <w:szCs w:val="20"/>
+        </w:rPr>
+        <w:t xml:space="preserve"> ETL processes to generate and migrate data-driven client metric reports – for Legal teams and Offices – to multiple FTP locations.</w:t>
+      </w:r>
+    </w:p>
+    <w:p>
+      <w:pPr>
+        <w:numPr>
+          <w:ilvl w:val="0"/>
+          <w:numId w:val="12"/>
+        </w:numPr>
+        <w:tabs>
+          <w:tab w:val="left" w:pos="1440"/>
+        </w:tabs>
+        <w:spacing w:after="0" w:line="240" w:lineRule="auto"/>
+        <w:jc w:val="both"/>
+        <w:rPr>
+          <w:rFonts w:cs="Calibri"/>
+          <w:sz w:val="20"/>
+          <w:szCs w:val="20"/>
+        </w:rPr>
+      </w:pPr>
+      <w:r>
+        <w:rPr>
+          <w:rFonts w:cs="Calibri"/>
+          <w:sz w:val="20"/>
+          <w:szCs w:val="20"/>
+        </w:rPr>
+        <w:t>Performed ETL case and person data migration using various SSIS transformation components such as audit, pivot, script</w:t>
+      </w:r>
+      <w:r>
+        <w:rPr>
+          <w:rFonts w:cs="Calibri"/>
+          <w:sz w:val="20"/>
+          <w:szCs w:val="20"/>
+        </w:rPr>
+        <w:t xml:space="preserve"> task/</w:t>
+      </w:r>
+      <w:r>
+        <w:rPr>
+          <w:rFonts w:cs="Calibri"/>
+          <w:sz w:val="20"/>
+          <w:szCs w:val="20"/>
+        </w:rPr>
+        <w:t xml:space="preserve">components – to extend package functionality. </w:t>
+      </w:r>
+    </w:p>
+    <w:p>
+      <w:pPr>
+        <w:numPr>
+          <w:ilvl w:val="0"/>
+          <w:numId w:val="12"/>
+        </w:numPr>
+        <w:tabs>
+          <w:tab w:val="left" w:pos="1440"/>
+        </w:tabs>
+        <w:spacing w:after="0" w:line="240" w:lineRule="auto"/>
+        <w:jc w:val="both"/>
+        <w:rPr>
+          <w:rFonts w:cs="Calibri"/>
+          <w:sz w:val="20"/>
+          <w:szCs w:val="20"/>
+        </w:rPr>
+      </w:pPr>
+      <w:r>
+        <w:rPr>
+          <w:rFonts w:cs="Calibri"/>
+          <w:sz w:val="20"/>
+          <w:szCs w:val="20"/>
+        </w:rPr>
+        <w:t>Developed</w:t>
+      </w:r>
+      <w:r>
+        <w:rPr>
+          <w:rFonts w:cs="Calibri"/>
+          <w:sz w:val="20"/>
+          <w:szCs w:val="20"/>
+        </w:rPr>
+        <w:t xml:space="preserve"> ETL processes</w:t>
+      </w:r>
+      <w:r>
+        <w:rPr>
+          <w:rFonts w:cs="Calibri"/>
+          <w:sz w:val="20"/>
+          <w:szCs w:val="20"/>
+        </w:rPr>
+        <w:t xml:space="preserve"> to retrieve and consolidate data</w:t>
+      </w:r>
+      <w:r>
+        <w:rPr>
+          <w:rFonts w:cs="Calibri"/>
+          <w:sz w:val="20"/>
+          <w:szCs w:val="20"/>
+        </w:rPr>
+        <w:t xml:space="preserve"> –</w:t>
+      </w:r>
+      <w:r>
+        <w:rPr>
+          <w:rFonts w:cs="Calibri"/>
+          <w:sz w:val="20"/>
+          <w:szCs w:val="20"/>
+        </w:rPr>
+        <w:t xml:space="preserve"> </w:t>
+      </w:r>
+      <w:r>
+        <w:rPr>
+          <w:rFonts w:cs="Calibri"/>
+          <w:sz w:val="20"/>
+          <w:szCs w:val="20"/>
+        </w:rPr>
+        <w:t xml:space="preserve">in different formats such YAML, </w:t>
+      </w:r>
+      <w:r>
+        <w:rPr>
+          <w:rFonts w:cs="Calibri"/>
+          <w:sz w:val="20"/>
+          <w:szCs w:val="20"/>
+        </w:rPr>
+        <w:t>XML – that wa</w:t>
+      </w:r>
+      <w:r>
+        <w:rPr>
+          <w:rFonts w:cs="Calibri"/>
+          <w:sz w:val="20"/>
+          <w:szCs w:val="20"/>
+        </w:rPr>
+        <w:t>s then loaded in</w:t>
+      </w:r>
+      <w:r>
+        <w:rPr>
+          <w:rFonts w:cs="Calibri"/>
+          <w:sz w:val="20"/>
+          <w:szCs w:val="20"/>
+        </w:rPr>
+        <w:t xml:space="preserve">to </w:t>
+      </w:r>
+      <w:r>
+        <w:rPr>
+          <w:rFonts w:cs="Calibri"/>
+          <w:sz w:val="20"/>
+          <w:szCs w:val="20"/>
+        </w:rPr>
+        <w:t xml:space="preserve">multiple </w:t>
+      </w:r>
+      <w:r>
+        <w:rPr>
+          <w:rFonts w:cs="Calibri"/>
+          <w:sz w:val="20"/>
+          <w:szCs w:val="20"/>
+        </w:rPr>
+        <w:t xml:space="preserve">data repositories. </w:t>
+      </w:r>
+    </w:p>
+    <w:p>
+      <w:pPr>
+        <w:pStyle w:val="ListParagraph"/>
+        <w:numPr>
+          <w:ilvl w:val="0"/>
+          <w:numId w:val="12"/>
+        </w:numPr>
+        <w:spacing w:after="0" w:line="240" w:lineRule="auto"/>
+        <w:jc w:val="both"/>
+        <w:rPr>
+          <w:rFonts w:cs="Calibri"/>
+          <w:sz w:val="20"/>
+          <w:szCs w:val="20"/>
+        </w:rPr>
+      </w:pPr>
+      <w:r>
+        <w:rPr>
+          <w:rFonts w:cs="Calibri"/>
+          <w:sz w:val="20"/>
+          <w:szCs w:val="20"/>
+        </w:rPr>
+        <w:t>Designed and disseminated</w:t>
+      </w:r>
+      <w:r>
+        <w:rPr>
+          <w:rFonts w:cs="Calibri"/>
+          <w:sz w:val="20"/>
+          <w:szCs w:val="20"/>
+        </w:rPr>
+        <w:t xml:space="preserve"> formatted tabular, visualization and drill-down reports, which provided ad-hoc and standard information to Partners, WSK (Worldwide Standards and Knowledge) managers etc. for managing client accounts. Additionally, providing them in different formats as well as to specified destinations. </w:t>
+      </w:r>
+    </w:p>
+    <w:p>
+      <w:pPr>
+        <w:pStyle w:val="ListParagraph"/>
+        <w:numPr>
+          <w:ilvl w:val="0"/>
+          <w:numId w:val="12"/>
+        </w:numPr>
+        <w:spacing w:after="0" w:line="240" w:lineRule="auto"/>
+        <w:jc w:val="both"/>
+        <w:rPr>
+          <w:rFonts w:cs="Calibri"/>
+          <w:sz w:val="20"/>
+          <w:szCs w:val="20"/>
+        </w:rPr>
+      </w:pPr>
+      <w:r>
+        <w:rPr>
+          <w:rFonts w:cs="Calibri"/>
+          <w:sz w:val="20"/>
+          <w:szCs w:val="20"/>
+        </w:rPr>
+        <w:t>Improved performance</w:t>
+      </w:r>
+      <w:r>
+        <w:rPr>
+          <w:rFonts w:cs="Calibri"/>
+          <w:sz w:val="20"/>
+          <w:szCs w:val="20"/>
+        </w:rPr>
+        <w:t xml:space="preserve"> of</w:t>
+      </w:r>
+      <w:r>
+        <w:rPr>
+          <w:rFonts w:cs="Calibri"/>
+          <w:sz w:val="20"/>
+          <w:szCs w:val="20"/>
+        </w:rPr>
+        <w:t xml:space="preserve"> </w:t>
+      </w:r>
+      <w:r>
+        <w:rPr>
+          <w:rFonts w:cs="Calibri"/>
+          <w:sz w:val="20"/>
+          <w:szCs w:val="20"/>
+        </w:rPr>
+        <w:t>T-SQL queries through removal of</w:t>
+      </w:r>
+      <w:r>
+        <w:rPr>
+          <w:rFonts w:cs="Calibri"/>
+          <w:sz w:val="20"/>
+          <w:szCs w:val="20"/>
+        </w:rPr>
+        <w:t xml:space="preserve"> unnecessary </w:t>
+      </w:r>
+      <w:r>
+        <w:rPr>
+          <w:rFonts w:cs="Calibri"/>
+          <w:sz w:val="20"/>
+          <w:szCs w:val="20"/>
+        </w:rPr>
+        <w:t>columns</w:t>
+      </w:r>
+      <w:r>
+        <w:rPr>
+          <w:rFonts w:cs="Calibri"/>
+          <w:sz w:val="20"/>
+          <w:szCs w:val="20"/>
+        </w:rPr>
+        <w:t>,</w:t>
+      </w:r>
+      <w:r>
+        <w:rPr>
+          <w:rFonts w:cs="Calibri"/>
+          <w:sz w:val="20"/>
+          <w:szCs w:val="20"/>
+        </w:rPr>
+        <w:t xml:space="preserve"> redundant and inconsistent data, normalized tables, </w:t>
+      </w:r>
+      <w:r>
+        <w:rPr>
+          <w:rFonts w:cs="Calibri"/>
+          <w:sz w:val="20"/>
+          <w:szCs w:val="20"/>
+        </w:rPr>
+        <w:t>filtered</w:t>
+      </w:r>
+      <w:r>
+        <w:rPr>
+          <w:rFonts w:cs="Calibri"/>
+          <w:sz w:val="20"/>
+          <w:szCs w:val="20"/>
+        </w:rPr>
+        <w:t xml:space="preserve"> joins and cre</w:t>
+      </w:r>
+      <w:r>
+        <w:rPr>
+          <w:rFonts w:cs="Calibri"/>
+          <w:sz w:val="20"/>
+          <w:szCs w:val="20"/>
+        </w:rPr>
+        <w:t>ated indexes whenever necessary.</w:t>
+      </w:r>
+    </w:p>
+    <w:p>
+      <w:pPr>
+        <w:pStyle w:val="ListParagraph"/>
+        <w:numPr>
+          <w:ilvl w:val="0"/>
+          <w:numId w:val="12"/>
+        </w:numPr>
+        <w:spacing w:after="0" w:line="240" w:lineRule="auto"/>
+        <w:jc w:val="both"/>
+        <w:rPr>
+          <w:rFonts w:cs="Calibri"/>
+          <w:sz w:val="20"/>
+          <w:szCs w:val="20"/>
+        </w:rPr>
+      </w:pPr>
+      <w:r>
+        <w:rPr>
+          <w:rFonts w:cs="Calibri"/>
+          <w:sz w:val="20"/>
+          <w:szCs w:val="20"/>
+        </w:rPr>
+        <w:t>D</w:t>
+      </w:r>
+      <w:r>
+        <w:rPr>
+          <w:rFonts w:cs="Calibri"/>
+          <w:sz w:val="20"/>
+          <w:szCs w:val="20"/>
+        </w:rPr>
+        <w:t>eveloped</w:t>
+      </w:r>
+      <w:r>
+        <w:rPr>
+          <w:rFonts w:cs="Calibri"/>
+          <w:sz w:val="20"/>
+          <w:szCs w:val="20"/>
+        </w:rPr>
+        <w:t xml:space="preserve"> aggregated tabular and matrix </w:t>
+      </w:r>
+      <w:r>
+        <w:rPr>
+          <w:rFonts w:cs="Calibri"/>
+          <w:sz w:val="20"/>
+          <w:szCs w:val="20"/>
+        </w:rPr>
+        <w:t>r</w:t>
+      </w:r>
+      <w:r>
+        <w:rPr>
+          <w:rFonts w:cs="Calibri"/>
+          <w:sz w:val="20"/>
+          <w:szCs w:val="20"/>
+        </w:rPr>
+        <w:t>eports, showing summarized, and detailed level information sourced from available reporting databases. These reports provide information used by team managers, directors and system enhancement personnel to monitor daily business processes.</w:t>
+      </w:r>
+    </w:p>
+    <w:p>
+      <w:pPr>
+        <w:pStyle w:val="ListParagraph"/>
+        <w:numPr>
+          <w:ilvl w:val="0"/>
+          <w:numId w:val="12"/>
+        </w:numPr>
+        <w:spacing w:after="0" w:line="240" w:lineRule="auto"/>
+        <w:jc w:val="both"/>
+        <w:rPr>
+          <w:rFonts w:cs="Calibri"/>
+          <w:sz w:val="20"/>
+          <w:szCs w:val="20"/>
+        </w:rPr>
+      </w:pPr>
+      <w:r>
+        <w:rPr>
+          <w:rFonts w:cs="Calibri"/>
+          <w:sz w:val="20"/>
+          <w:szCs w:val="20"/>
+        </w:rPr>
+        <w:t>Participated</w:t>
+      </w:r>
+      <w:r>
+        <w:rPr>
+          <w:rFonts w:cs="Calibri"/>
+          <w:sz w:val="20"/>
+          <w:szCs w:val="20"/>
+        </w:rPr>
+        <w:t xml:space="preserve"> in designing and implementing ETL data mapping processes. This involves redefining data granularity, from previously defined, to conform to relational database principles.</w:t>
+      </w:r>
+    </w:p>
+    <w:p>
+      <w:pPr>
+        <w:pStyle w:val="ListParagraph"/>
+        <w:numPr>
+          <w:ilvl w:val="0"/>
+          <w:numId w:val="12"/>
+        </w:numPr>
+        <w:spacing w:after="0" w:line="240" w:lineRule="auto"/>
+        <w:jc w:val="both"/>
+        <w:rPr>
+          <w:rFonts w:cs="Calibri"/>
+          <w:sz w:val="20"/>
+          <w:szCs w:val="20"/>
+        </w:rPr>
+      </w:pPr>
+      <w:r>
+        <w:rPr>
+          <w:rFonts w:cs="Calibri"/>
+          <w:sz w:val="20"/>
+          <w:szCs w:val="20"/>
+        </w:rPr>
+        <w:lastRenderedPageBreak/>
+        <w:t>Generated and deployed</w:t>
+      </w:r>
+      <w:r>
+        <w:rPr>
+          <w:rFonts w:cs="Calibri"/>
+          <w:sz w:val="20"/>
+          <w:szCs w:val="20"/>
+        </w:rPr>
+        <w:t xml:space="preserve"> T-SQL stored procedures to encapsulate logic – derived from business requirements – and output datasets for firm wide reporting needs. </w:t>
+      </w:r>
+    </w:p>
+    <w:p>
+      <w:pPr>
+        <w:pStyle w:val="ListParagraph"/>
+        <w:numPr>
+          <w:ilvl w:val="0"/>
+          <w:numId w:val="12"/>
+        </w:numPr>
+        <w:spacing w:after="0" w:line="240" w:lineRule="auto"/>
+        <w:jc w:val="both"/>
+        <w:rPr>
+          <w:rFonts w:cs="Calibri"/>
+          <w:sz w:val="20"/>
+          <w:szCs w:val="20"/>
+        </w:rPr>
+      </w:pPr>
+      <w:r>
+        <w:rPr>
+          <w:rFonts w:cs="Calibri"/>
+          <w:sz w:val="20"/>
+          <w:szCs w:val="20"/>
+        </w:rPr>
         <w:t xml:space="preserve">Developed multiple ETL packages to merge data from a 1000+ flat files into multiple SQL Server base tables. </w:t>
       </w:r>
     </w:p>
@@ -1297,7 +3180,15 @@
           <w:sz w:val="20"/>
           <w:szCs w:val="20"/>
         </w:rPr>
-        <w:t>Monitoring T-SQL statistics to determine and resolve potential database performance issues.</w:t>
+        <w:t>Monitored</w:t>
+      </w:r>
+      <w:r>
+        <w:rPr>
+          <w:rFonts w:cs="Calibri"/>
+          <w:sz w:val="20"/>
+          <w:szCs w:val="20"/>
+        </w:rPr>
+        <w:t xml:space="preserve"> T-SQL statistics to determine and resolve potential database performance issues.</w:t>
       </w:r>
     </w:p>
     <w:p>
@@ -1336,9 +3227,17 @@
       <w:r>
         <w:rPr>
           <w:rFonts w:ascii="Calibri" w:hAnsi="Calibri" w:cs="Calibri"/>
-          <w:sz w:val="20"/>
-        </w:rPr>
-        <w:t>Environment: Micro</w:t>
+          <w:b/>
+          <w:sz w:val="20"/>
+        </w:rPr>
+        <w:t>Environment</w:t>
+      </w:r>
+      <w:r>
+        <w:rPr>
+          <w:rFonts w:ascii="Calibri" w:hAnsi="Calibri" w:cs="Calibri"/>
+          <w:sz w:val="20"/>
+        </w:rPr>
+        <w:t>: Micro</w:t>
       </w:r>
       <w:r>
         <w:rPr>
@@ -1554,16 +3453,7 @@
           <w:rFonts w:ascii="Calibri" w:hAnsi="Calibri" w:cs="Calibri"/>
           <w:sz w:val="20"/>
         </w:rPr>
-        <w:t>Ran extensive test simulations on generated data from (Metro360, NIDs etc.) database Stored Procedures as well as their respective executed jobs to identify data aberrations, and perform app</w:t>
-      </w:r>
-      <w:bookmarkStart w:id="0" w:name="_GoBack"/>
-      <w:bookmarkEnd w:id="0"/>
-      <w:r>
-        <w:rPr>
-          <w:rFonts w:ascii="Calibri" w:hAnsi="Calibri" w:cs="Calibri"/>
-          <w:sz w:val="20"/>
-        </w:rPr>
-        <w:t>ropriate data cleansing protocols to ensure data validity.</w:t>
+        <w:t>Ran extensive test simulations on generated data from (Metro360, NIDs etc.) database Stored Procedures as well as their respective executed jobs to identify data aberrations, and perform appropriate data cleansing protocols to ensure data validity.</w:t>
       </w:r>
     </w:p>
     <w:p>
@@ -1790,7 +3680,6 @@
           <w:rFonts w:ascii="Calibri" w:hAnsi="Calibri" w:cs="Calibri"/>
           <w:sz w:val="20"/>
         </w:rPr>
-        <w:lastRenderedPageBreak/>
         <w:t xml:space="preserve">Testing T-SQL index – clustered and non-clustered - utilization as well as implementing on base tables that derived the most benefit. </w:t>
       </w:r>
     </w:p>
@@ -1850,9 +3739,17 @@
       <w:r>
         <w:rPr>
           <w:rFonts w:ascii="Calibri" w:hAnsi="Calibri" w:cs="Calibri"/>
-          <w:sz w:val="20"/>
-        </w:rPr>
-        <w:t>Environment: Microsoft Visual Studio 2010 - SQL Server Integration Services 2012, SQL Server Analysis Services 2012, SAP Data Services, SAP BusinessObjects BI Platform, SQL Server 2005/2008/2012, MS-Excel, MS-Access, SQL Developer for Oracle, LINQPad, Power BI tools, DAX Studio, Tableau.</w:t>
+          <w:b/>
+          <w:sz w:val="20"/>
+        </w:rPr>
+        <w:t>Environment</w:t>
+      </w:r>
+      <w:r>
+        <w:rPr>
+          <w:rFonts w:ascii="Calibri" w:hAnsi="Calibri" w:cs="Calibri"/>
+          <w:sz w:val="20"/>
+        </w:rPr>
+        <w:t>: Microsoft Visual Studio 2010 - SQL Server Integration Services 2012, SQL Server Analysis Services 2012, SAP Data Services, SAP BusinessObjects BI Platform, SQL Server 2005/2008/2012, MS-Excel, MS-Access, SQL Developer for Oracle, LINQPad, Power BI tools, DAX Studio, Tableau.</w:t>
       </w:r>
     </w:p>
     <w:p>
@@ -2004,6 +3901,7 @@
           <w:rFonts w:ascii="Calibri" w:hAnsi="Calibri" w:cs="Calibri"/>
           <w:sz w:val="20"/>
         </w:rPr>
+        <w:lastRenderedPageBreak/>
         <w:t>Designed SQL Server Alerts to notify operators when Log file size of production and development databases grew higher then specified limit.</w:t>
       </w:r>
     </w:p>
@@ -2305,9 +4203,17 @@
       <w:r>
         <w:rPr>
           <w:rFonts w:ascii="Calibri" w:hAnsi="Calibri" w:cs="Calibri"/>
-          <w:sz w:val="20"/>
-        </w:rPr>
-        <w:t>Environment: MS SQL Server 2000/2012, SQL Server Reporting Services 2012, SQL Server Integration Services 2012, SQL Server Analysis Services 2012, Microsoft Visual Studio 2010, JD Edward, Power BI tools, MS-Excel, MS-Access.</w:t>
+          <w:b/>
+          <w:sz w:val="20"/>
+        </w:rPr>
+        <w:t>Environment</w:t>
+      </w:r>
+      <w:r>
+        <w:rPr>
+          <w:rFonts w:ascii="Calibri" w:hAnsi="Calibri" w:cs="Calibri"/>
+          <w:sz w:val="20"/>
+        </w:rPr>
+        <w:t>: MS SQL Server 2000/2012, SQL Server Reporting Services 2012, SQL Server Integration Services 2012, SQL Server Analysis Services 2012, Microsoft Visual Studio 2010, JD Edward, Power BI tools, MS-Excel, MS-Access.</w:t>
       </w:r>
     </w:p>
     <w:p>
@@ -2438,8 +4344,140 @@
           <w:rFonts w:ascii="Calibri" w:hAnsi="Calibri" w:cs="Calibri"/>
           <w:sz w:val="20"/>
         </w:rPr>
+        <w:t>Incorporated SSIS Packages into SQL Server 2008R2 Integration Services by using Package Migration Wizard.</w:t>
+      </w:r>
+    </w:p>
+    <w:p>
+      <w:pPr>
+        <w:pStyle w:val="ListParagraph"/>
+        <w:numPr>
+          <w:ilvl w:val="0"/>
+          <w:numId w:val="5"/>
+        </w:numPr>
+        <w:spacing w:after="0" w:line="240" w:lineRule="auto"/>
+        <w:jc w:val="both"/>
+        <w:rPr>
+          <w:rFonts w:ascii="Calibri" w:hAnsi="Calibri" w:cs="Calibri"/>
+          <w:sz w:val="20"/>
+        </w:rPr>
+      </w:pPr>
+      <w:r>
+        <w:rPr>
+          <w:rFonts w:ascii="Calibri" w:hAnsi="Calibri" w:cs="Calibri"/>
+          <w:sz w:val="20"/>
+        </w:rPr>
+        <w:t>Designed and developed SSIS packages for loading data from ODS to Data Warehouse. Before loading the data into the Date warehouse, used various SSIS tasks such as Conditional Split, Derived Column, Slowly Changing Dimension etc., which did data scrubbing, including data validation checks during staging and Configured SQL mail agent for sending mails upon package deployment.</w:t>
+      </w:r>
+    </w:p>
+    <w:p>
+      <w:pPr>
+        <w:pStyle w:val="ListParagraph"/>
+        <w:numPr>
+          <w:ilvl w:val="0"/>
+          <w:numId w:val="5"/>
+        </w:numPr>
+        <w:spacing w:after="0" w:line="240" w:lineRule="auto"/>
+        <w:jc w:val="both"/>
+        <w:rPr>
+          <w:rFonts w:ascii="Calibri" w:hAnsi="Calibri" w:cs="Calibri"/>
+          <w:sz w:val="20"/>
+        </w:rPr>
+      </w:pPr>
+      <w:r>
+        <w:rPr>
+          <w:rFonts w:ascii="Calibri" w:hAnsi="Calibri" w:cs="Calibri"/>
+          <w:sz w:val="20"/>
+        </w:rPr>
+        <w:t>Designed and developed dynamic SSIS packages to process queries and dynamically produce flat files at runtime. Used checkpoints, break points and event Handlers while running packages.</w:t>
+      </w:r>
+    </w:p>
+    <w:p>
+      <w:pPr>
+        <w:pStyle w:val="ListParagraph"/>
+        <w:numPr>
+          <w:ilvl w:val="0"/>
+          <w:numId w:val="5"/>
+        </w:numPr>
+        <w:spacing w:after="0" w:line="240" w:lineRule="auto"/>
+        <w:jc w:val="both"/>
+        <w:rPr>
+          <w:rFonts w:ascii="Calibri" w:hAnsi="Calibri" w:cs="Calibri"/>
+          <w:sz w:val="20"/>
+        </w:rPr>
+      </w:pPr>
+      <w:r>
+        <w:rPr>
+          <w:rFonts w:ascii="Calibri" w:hAnsi="Calibri" w:cs="Calibri"/>
+          <w:sz w:val="20"/>
+        </w:rPr>
+        <w:t>Used ETL to implement the Slowly Changing Transformation, to maintain Historical Data in Data warehouse and migrated databases from development to production.</w:t>
+      </w:r>
+    </w:p>
+    <w:p>
+      <w:pPr>
+        <w:pStyle w:val="ListParagraph"/>
+        <w:numPr>
+          <w:ilvl w:val="0"/>
+          <w:numId w:val="5"/>
+        </w:numPr>
+        <w:spacing w:after="0" w:line="240" w:lineRule="auto"/>
+        <w:jc w:val="both"/>
+        <w:rPr>
+          <w:rFonts w:ascii="Calibri" w:hAnsi="Calibri" w:cs="Calibri"/>
+          <w:sz w:val="20"/>
+        </w:rPr>
+      </w:pPr>
+      <w:r>
+        <w:rPr>
+          <w:rFonts w:ascii="Calibri" w:hAnsi="Calibri" w:cs="Calibri"/>
+          <w:sz w:val="20"/>
+        </w:rPr>
+        <w:t>Improved Performance of the database by creating Clustered and non-clustered Indexes and by optimizing the T-SQL queries using SQL profiler.</w:t>
+      </w:r>
+    </w:p>
+    <w:p>
+      <w:pPr>
+        <w:pStyle w:val="ListParagraph"/>
+        <w:numPr>
+          <w:ilvl w:val="0"/>
+          <w:numId w:val="5"/>
+        </w:numPr>
+        <w:spacing w:after="0" w:line="240" w:lineRule="auto"/>
+        <w:jc w:val="both"/>
+        <w:rPr>
+          <w:rFonts w:ascii="Calibri" w:hAnsi="Calibri" w:cs="Calibri"/>
+          <w:sz w:val="20"/>
+        </w:rPr>
+      </w:pPr>
+      <w:r>
+        <w:rPr>
+          <w:rFonts w:ascii="Calibri" w:hAnsi="Calibri" w:cs="Calibri"/>
+          <w:sz w:val="20"/>
+        </w:rPr>
+        <w:t>Designed high-level ETL architecture for overall data transfer from the source server to the Enterprise Services Warehouse, which encompassed server name, database name, accounts, tables and direction of data flow, Column Mapping, Data dictionary and Metadata.</w:t>
+      </w:r>
+    </w:p>
+    <w:p>
+      <w:pPr>
+        <w:pStyle w:val="ListParagraph"/>
+        <w:numPr>
+          <w:ilvl w:val="0"/>
+          <w:numId w:val="5"/>
+        </w:numPr>
+        <w:spacing w:after="0" w:line="240" w:lineRule="auto"/>
+        <w:jc w:val="both"/>
+        <w:rPr>
+          <w:rFonts w:ascii="Calibri" w:hAnsi="Calibri" w:cs="Calibri"/>
+          <w:sz w:val="20"/>
+        </w:rPr>
+      </w:pPr>
+      <w:r>
+        <w:rPr>
+          <w:rFonts w:ascii="Calibri" w:hAnsi="Calibri" w:cs="Calibri"/>
+          <w:sz w:val="20"/>
+        </w:rPr>
         <w:lastRenderedPageBreak/>
-        <w:t>Incorporated SSIS Packages into SQL Server 2008R2 Integration Services by using Package Migration Wizard.</w:t>
+        <w:t>Scheduled Jobs for executing the stored SSIS packages developed to update the database on a Daily basis and developed Unit Test Plans for SSIS packages.</w:t>
       </w:r>
     </w:p>
     <w:p>
@@ -2461,7 +4499,7 @@
           <w:rFonts w:ascii="Calibri" w:hAnsi="Calibri" w:cs="Calibri"/>
           <w:sz w:val="20"/>
         </w:rPr>
-        <w:t>Designed and developed SSIS packages for loading data from ODS to Data Warehouse. Before loading the data into the Date warehouse, used various SSIS tasks such as Conditional Split, Derived Column, Slowly Changing Dimension etc., which did data scrubbing, including data validation checks during staging and Configured SQL mail agent for sending mails upon package deployment.</w:t>
+        <w:t>Performed data cleansing using SSIS, and deleted/updated bad data in the existing data according to business requirements.</w:t>
       </w:r>
     </w:p>
     <w:p>
@@ -2483,138 +4521,6 @@
           <w:rFonts w:ascii="Calibri" w:hAnsi="Calibri" w:cs="Calibri"/>
           <w:sz w:val="20"/>
         </w:rPr>
-        <w:t>Designed and developed dynamic SSIS packages to process queries and dynamically produce flat files at runtime. Used checkpoints, break points and event Handlers while running packages.</w:t>
-      </w:r>
-    </w:p>
-    <w:p>
-      <w:pPr>
-        <w:pStyle w:val="ListParagraph"/>
-        <w:numPr>
-          <w:ilvl w:val="0"/>
-          <w:numId w:val="5"/>
-        </w:numPr>
-        <w:spacing w:after="0" w:line="240" w:lineRule="auto"/>
-        <w:jc w:val="both"/>
-        <w:rPr>
-          <w:rFonts w:ascii="Calibri" w:hAnsi="Calibri" w:cs="Calibri"/>
-          <w:sz w:val="20"/>
-        </w:rPr>
-      </w:pPr>
-      <w:r>
-        <w:rPr>
-          <w:rFonts w:ascii="Calibri" w:hAnsi="Calibri" w:cs="Calibri"/>
-          <w:sz w:val="20"/>
-        </w:rPr>
-        <w:t>Used ETL to implement the Slowly Changing Transformation, to maintain Historical Data in Data warehouse and migrated databases from development to production.</w:t>
-      </w:r>
-    </w:p>
-    <w:p>
-      <w:pPr>
-        <w:pStyle w:val="ListParagraph"/>
-        <w:numPr>
-          <w:ilvl w:val="0"/>
-          <w:numId w:val="5"/>
-        </w:numPr>
-        <w:spacing w:after="0" w:line="240" w:lineRule="auto"/>
-        <w:jc w:val="both"/>
-        <w:rPr>
-          <w:rFonts w:ascii="Calibri" w:hAnsi="Calibri" w:cs="Calibri"/>
-          <w:sz w:val="20"/>
-        </w:rPr>
-      </w:pPr>
-      <w:r>
-        <w:rPr>
-          <w:rFonts w:ascii="Calibri" w:hAnsi="Calibri" w:cs="Calibri"/>
-          <w:sz w:val="20"/>
-        </w:rPr>
-        <w:t>Improved Performance of the database by creating Clustered and non-clustered Indexes and by optimizing the T-SQL queries using SQL profiler.</w:t>
-      </w:r>
-    </w:p>
-    <w:p>
-      <w:pPr>
-        <w:pStyle w:val="ListParagraph"/>
-        <w:numPr>
-          <w:ilvl w:val="0"/>
-          <w:numId w:val="5"/>
-        </w:numPr>
-        <w:spacing w:after="0" w:line="240" w:lineRule="auto"/>
-        <w:jc w:val="both"/>
-        <w:rPr>
-          <w:rFonts w:ascii="Calibri" w:hAnsi="Calibri" w:cs="Calibri"/>
-          <w:sz w:val="20"/>
-        </w:rPr>
-      </w:pPr>
-      <w:r>
-        <w:rPr>
-          <w:rFonts w:ascii="Calibri" w:hAnsi="Calibri" w:cs="Calibri"/>
-          <w:sz w:val="20"/>
-        </w:rPr>
-        <w:t>Designed high-level ETL architecture for overall data transfer from the source server to the Enterprise Services Warehouse, which encompassed server name, database name, accounts, tables and direction of data flow, Column Mapping, Data dictionary and Metadata.</w:t>
-      </w:r>
-    </w:p>
-    <w:p>
-      <w:pPr>
-        <w:pStyle w:val="ListParagraph"/>
-        <w:numPr>
-          <w:ilvl w:val="0"/>
-          <w:numId w:val="5"/>
-        </w:numPr>
-        <w:spacing w:after="0" w:line="240" w:lineRule="auto"/>
-        <w:jc w:val="both"/>
-        <w:rPr>
-          <w:rFonts w:ascii="Calibri" w:hAnsi="Calibri" w:cs="Calibri"/>
-          <w:sz w:val="20"/>
-        </w:rPr>
-      </w:pPr>
-      <w:r>
-        <w:rPr>
-          <w:rFonts w:ascii="Calibri" w:hAnsi="Calibri" w:cs="Calibri"/>
-          <w:sz w:val="20"/>
-        </w:rPr>
-        <w:t>Scheduled Jobs for executing the stored SSIS packages developed to update the database on a Daily basis and developed Unit Test Plans for SSIS packages.</w:t>
-      </w:r>
-    </w:p>
-    <w:p>
-      <w:pPr>
-        <w:pStyle w:val="ListParagraph"/>
-        <w:numPr>
-          <w:ilvl w:val="0"/>
-          <w:numId w:val="5"/>
-        </w:numPr>
-        <w:spacing w:after="0" w:line="240" w:lineRule="auto"/>
-        <w:jc w:val="both"/>
-        <w:rPr>
-          <w:rFonts w:ascii="Calibri" w:hAnsi="Calibri" w:cs="Calibri"/>
-          <w:sz w:val="20"/>
-        </w:rPr>
-      </w:pPr>
-      <w:r>
-        <w:rPr>
-          <w:rFonts w:ascii="Calibri" w:hAnsi="Calibri" w:cs="Calibri"/>
-          <w:sz w:val="20"/>
-        </w:rPr>
-        <w:t>Performed data cleansing using SSIS, and deleted/updated bad data in the existing data according to business requirements.</w:t>
-      </w:r>
-    </w:p>
-    <w:p>
-      <w:pPr>
-        <w:pStyle w:val="ListParagraph"/>
-        <w:numPr>
-          <w:ilvl w:val="0"/>
-          <w:numId w:val="5"/>
-        </w:numPr>
-        <w:spacing w:after="0" w:line="240" w:lineRule="auto"/>
-        <w:jc w:val="both"/>
-        <w:rPr>
-          <w:rFonts w:ascii="Calibri" w:hAnsi="Calibri" w:cs="Calibri"/>
-          <w:sz w:val="20"/>
-        </w:rPr>
-      </w:pPr>
-      <w:r>
-        <w:rPr>
-          <w:rFonts w:ascii="Calibri" w:hAnsi="Calibri" w:cs="Calibri"/>
-          <w:sz w:val="20"/>
-        </w:rPr>
         <w:t xml:space="preserve">Defined parameters for parameterized reports and formatted the report layout for various reports. </w:t>
       </w:r>
     </w:p>
@@ -2630,9 +4536,17 @@
       <w:r>
         <w:rPr>
           <w:rFonts w:ascii="Calibri" w:hAnsi="Calibri" w:cs="Calibri"/>
-          <w:sz w:val="20"/>
-        </w:rPr>
-        <w:t>Environment: MS SQL Server 2000/2008R2, SQL Server Reporting Services 2008R2, SQL Server Integration Services 2008R2, SQL Server Analysis Services 2008, Microsoft Visual Studio, SQL Server Management Studio, MS-Excel.</w:t>
+          <w:b/>
+          <w:sz w:val="20"/>
+        </w:rPr>
+        <w:t>Environment</w:t>
+      </w:r>
+      <w:r>
+        <w:rPr>
+          <w:rFonts w:ascii="Calibri" w:hAnsi="Calibri" w:cs="Calibri"/>
+          <w:sz w:val="20"/>
+        </w:rPr>
+        <w:t>: MS SQL Server 2000/2008R2, SQL Server Reporting Services 2008R2, SQL Server Integration Services 2008R2, SQL Server Analysis Services 2008, Microsoft Visual Studio, SQL Server Management Studio, MS-Excel.</w:t>
       </w:r>
     </w:p>
     <w:p>
@@ -3145,18 +5059,192 @@
       </w:pPr>
     </w:p>
     <w:sectPr>
+      <w:headerReference w:type="even" r:id="rId8"/>
+      <w:headerReference w:type="default" r:id="rId9"/>
+      <w:footerReference w:type="even" r:id="rId10"/>
+      <w:footerReference w:type="default" r:id="rId11"/>
+      <w:headerReference w:type="first" r:id="rId12"/>
+      <w:footerReference w:type="first" r:id="rId13"/>
       <w:pgSz w:w="12240" w:h="15840"/>
       <w:pgMar w:top="720" w:right="990" w:bottom="1440" w:left="1080" w:header="720" w:footer="720" w:gutter="0"/>
       <w:cols w:space="720"/>
+      <w:titlePg/>
       <w:docGrid w:linePitch="360"/>
     </w:sectPr>
   </w:body>
 </w:document>
 </file>
 
+<file path=word/endnotes.xml><?xml version="1.0" encoding="utf-8"?>
+<w:endnotes xmlns:wpc="http://schemas.microsoft.com/office/word/2010/wordprocessingCanvas" xmlns:cx="http://schemas.microsoft.com/office/drawing/2014/chartex" xmlns:cx1="http://schemas.microsoft.com/office/drawing/2015/9/8/chartex" xmlns:mc="http://schemas.openxmlformats.org/markup-compatibility/2006" xmlns:o="urn:schemas-microsoft-com:office:office" xmlns:r="http://schemas.openxmlformats.org/officeDocument/2006/relationships" xmlns:m="http://schemas.openxmlformats.org/officeDocument/2006/math" xmlns:v="urn:schemas-microsoft-com:vml" xmlns:wp14="http://schemas.microsoft.com/office/word/2010/wordprocessingDrawing" xmlns:wp="http://schemas.openxmlformats.org/drawingml/2006/wordprocessingDrawing" xmlns:w10="urn:schemas-microsoft-com:office:word" xmlns:w="http://schemas.openxmlformats.org/wordprocessingml/2006/main" xmlns:w14="http://schemas.microsoft.com/office/word/2010/wordml" xmlns:w15="http://schemas.microsoft.com/office/word/2012/wordml" xmlns:w16se="http://schemas.microsoft.com/office/word/2015/wordml/symex" xmlns:wpg="http://schemas.microsoft.com/office/word/2010/wordprocessingGroup" xmlns:wpi="http://schemas.microsoft.com/office/word/2010/wordprocessingInk" xmlns:wne="http://schemas.microsoft.com/office/word/2006/wordml" xmlns:wps="http://schemas.microsoft.com/office/word/2010/wordprocessingShape" mc:Ignorable="w14 w15 w16se wp14">
+  <w:endnote w:type="separator" w:id="-1">
+    <w:p>
+      <w:pPr>
+        <w:spacing w:after="0" w:line="240" w:lineRule="auto"/>
+      </w:pPr>
+      <w:r>
+        <w:separator/>
+      </w:r>
+    </w:p>
+  </w:endnote>
+  <w:endnote w:type="continuationSeparator" w:id="0">
+    <w:p>
+      <w:pPr>
+        <w:spacing w:after="0" w:line="240" w:lineRule="auto"/>
+      </w:pPr>
+      <w:r>
+        <w:continuationSeparator/>
+      </w:r>
+    </w:p>
+  </w:endnote>
+</w:endnotes>
+</file>
+
+<file path=word/footer1.xml><?xml version="1.0" encoding="utf-8"?>
+<w:ftr xmlns:wpc="http://schemas.microsoft.com/office/word/2010/wordprocessingCanvas" xmlns:cx="http://schemas.microsoft.com/office/drawing/2014/chartex" xmlns:cx1="http://schemas.microsoft.com/office/drawing/2015/9/8/chartex" xmlns:mc="http://schemas.openxmlformats.org/markup-compatibility/2006" xmlns:o="urn:schemas-microsoft-com:office:office" xmlns:r="http://schemas.openxmlformats.org/officeDocument/2006/relationships" xmlns:m="http://schemas.openxmlformats.org/officeDocument/2006/math" xmlns:v="urn:schemas-microsoft-com:vml" xmlns:wp14="http://schemas.microsoft.com/office/word/2010/wordprocessingDrawing" xmlns:wp="http://schemas.openxmlformats.org/drawingml/2006/wordprocessingDrawing" xmlns:w10="urn:schemas-microsoft-com:office:word" xmlns:w="http://schemas.openxmlformats.org/wordprocessingml/2006/main" xmlns:w14="http://schemas.microsoft.com/office/word/2010/wordml" xmlns:w15="http://schemas.microsoft.com/office/word/2012/wordml" xmlns:w16se="http://schemas.microsoft.com/office/word/2015/wordml/symex" xmlns:wpg="http://schemas.microsoft.com/office/word/2010/wordprocessingGroup" xmlns:wpi="http://schemas.microsoft.com/office/word/2010/wordprocessingInk" xmlns:wne="http://schemas.microsoft.com/office/word/2006/wordml" xmlns:wps="http://schemas.microsoft.com/office/word/2010/wordprocessingShape" mc:Ignorable="w14 w15 w16se wp14">
+  <w:p>
+    <w:pPr>
+      <w:pStyle w:val="Footer"/>
+      <w:jc w:val="center"/>
+      <w:rPr>
+        <w:color w:val="000000"/>
+        <w:sz w:val="17"/>
+      </w:rPr>
+    </w:pPr>
+    <w:bookmarkStart w:id="1" w:name="TITUS1FooterEvenPages"/>
+    <w:r>
+      <w:rPr>
+        <w:color w:val="000000"/>
+        <w:sz w:val="17"/>
+      </w:rPr>
+      <w:t> </w:t>
+    </w:r>
+  </w:p>
+  <w:bookmarkEnd w:id="1"/>
+  <w:p>
+    <w:pPr>
+      <w:pStyle w:val="Footer"/>
+    </w:pPr>
+  </w:p>
+</w:ftr>
+</file>
+
+<file path=word/footer2.xml><?xml version="1.0" encoding="utf-8"?>
+<w:ftr xmlns:wpc="http://schemas.microsoft.com/office/word/2010/wordprocessingCanvas" xmlns:cx="http://schemas.microsoft.com/office/drawing/2014/chartex" xmlns:cx1="http://schemas.microsoft.com/office/drawing/2015/9/8/chartex" xmlns:mc="http://schemas.openxmlformats.org/markup-compatibility/2006" xmlns:o="urn:schemas-microsoft-com:office:office" xmlns:r="http://schemas.openxmlformats.org/officeDocument/2006/relationships" xmlns:m="http://schemas.openxmlformats.org/officeDocument/2006/math" xmlns:v="urn:schemas-microsoft-com:vml" xmlns:wp14="http://schemas.microsoft.com/office/word/2010/wordprocessingDrawing" xmlns:wp="http://schemas.openxmlformats.org/drawingml/2006/wordprocessingDrawing" xmlns:w10="urn:schemas-microsoft-com:office:word" xmlns:w="http://schemas.openxmlformats.org/wordprocessingml/2006/main" xmlns:w14="http://schemas.microsoft.com/office/word/2010/wordml" xmlns:w15="http://schemas.microsoft.com/office/word/2012/wordml" xmlns:w16se="http://schemas.microsoft.com/office/word/2015/wordml/symex" xmlns:wpg="http://schemas.microsoft.com/office/word/2010/wordprocessingGroup" xmlns:wpi="http://schemas.microsoft.com/office/word/2010/wordprocessingInk" xmlns:wne="http://schemas.microsoft.com/office/word/2006/wordml" xmlns:wps="http://schemas.microsoft.com/office/word/2010/wordprocessingShape" mc:Ignorable="w14 w15 w16se wp14">
+  <w:p>
+    <w:pPr>
+      <w:pStyle w:val="Footer"/>
+      <w:jc w:val="center"/>
+      <w:rPr>
+        <w:color w:val="000000"/>
+        <w:sz w:val="17"/>
+      </w:rPr>
+    </w:pPr>
+    <w:bookmarkStart w:id="2" w:name="TITUS1FooterPrimary"/>
+    <w:r>
+      <w:rPr>
+        <w:color w:val="000000"/>
+        <w:sz w:val="17"/>
+      </w:rPr>
+      <w:t> </w:t>
+    </w:r>
+  </w:p>
+  <w:bookmarkEnd w:id="2"/>
+  <w:p>
+    <w:pPr>
+      <w:pStyle w:val="Footer"/>
+    </w:pPr>
+  </w:p>
+</w:ftr>
+</file>
+
+<file path=word/footer3.xml><?xml version="1.0" encoding="utf-8"?>
+<w:ftr xmlns:wpc="http://schemas.microsoft.com/office/word/2010/wordprocessingCanvas" xmlns:cx="http://schemas.microsoft.com/office/drawing/2014/chartex" xmlns:cx1="http://schemas.microsoft.com/office/drawing/2015/9/8/chartex" xmlns:mc="http://schemas.openxmlformats.org/markup-compatibility/2006" xmlns:o="urn:schemas-microsoft-com:office:office" xmlns:r="http://schemas.openxmlformats.org/officeDocument/2006/relationships" xmlns:m="http://schemas.openxmlformats.org/officeDocument/2006/math" xmlns:v="urn:schemas-microsoft-com:vml" xmlns:wp14="http://schemas.microsoft.com/office/word/2010/wordprocessingDrawing" xmlns:wp="http://schemas.openxmlformats.org/drawingml/2006/wordprocessingDrawing" xmlns:w10="urn:schemas-microsoft-com:office:word" xmlns:w="http://schemas.openxmlformats.org/wordprocessingml/2006/main" xmlns:w14="http://schemas.microsoft.com/office/word/2010/wordml" xmlns:w15="http://schemas.microsoft.com/office/word/2012/wordml" xmlns:w16se="http://schemas.microsoft.com/office/word/2015/wordml/symex" xmlns:wpg="http://schemas.microsoft.com/office/word/2010/wordprocessingGroup" xmlns:wpi="http://schemas.microsoft.com/office/word/2010/wordprocessingInk" xmlns:wne="http://schemas.microsoft.com/office/word/2006/wordml" xmlns:wps="http://schemas.microsoft.com/office/word/2010/wordprocessingShape" mc:Ignorable="w14 w15 w16se wp14">
+  <w:p>
+    <w:pPr>
+      <w:pStyle w:val="Footer"/>
+      <w:jc w:val="center"/>
+      <w:rPr>
+        <w:color w:val="000000"/>
+        <w:sz w:val="17"/>
+      </w:rPr>
+    </w:pPr>
+    <w:bookmarkStart w:id="3" w:name="TITUS1FooterFirstPage"/>
+    <w:r>
+      <w:rPr>
+        <w:color w:val="000000"/>
+        <w:sz w:val="17"/>
+      </w:rPr>
+      <w:t> </w:t>
+    </w:r>
+  </w:p>
+  <w:bookmarkEnd w:id="3"/>
+  <w:p>
+    <w:pPr>
+      <w:pStyle w:val="Footer"/>
+    </w:pPr>
+  </w:p>
+</w:ftr>
+</file>
+
+<file path=word/footnotes.xml><?xml version="1.0" encoding="utf-8"?>
+<w:footnotes xmlns:wpc="http://schemas.microsoft.com/office/word/2010/wordprocessingCanvas" xmlns:cx="http://schemas.microsoft.com/office/drawing/2014/chartex" xmlns:cx1="http://schemas.microsoft.com/office/drawing/2015/9/8/chartex" xmlns:mc="http://schemas.openxmlformats.org/markup-compatibility/2006" xmlns:o="urn:schemas-microsoft-com:office:office" xmlns:r="http://schemas.openxmlformats.org/officeDocument/2006/relationships" xmlns:m="http://schemas.openxmlformats.org/officeDocument/2006/math" xmlns:v="urn:schemas-microsoft-com:vml" xmlns:wp14="http://schemas.microsoft.com/office/word/2010/wordprocessingDrawing" xmlns:wp="http://schemas.openxmlformats.org/drawingml/2006/wordprocessingDrawing" xmlns:w10="urn:schemas-microsoft-com:office:word" xmlns:w="http://schemas.openxmlformats.org/wordprocessingml/2006/main" xmlns:w14="http://schemas.microsoft.com/office/word/2010/wordml" xmlns:w15="http://schemas.microsoft.com/office/word/2012/wordml" xmlns:w16se="http://schemas.microsoft.com/office/word/2015/wordml/symex" xmlns:wpg="http://schemas.microsoft.com/office/word/2010/wordprocessingGroup" xmlns:wpi="http://schemas.microsoft.com/office/word/2010/wordprocessingInk" xmlns:wne="http://schemas.microsoft.com/office/word/2006/wordml" xmlns:wps="http://schemas.microsoft.com/office/word/2010/wordprocessingShape" mc:Ignorable="w14 w15 w16se wp14">
+  <w:footnote w:type="separator" w:id="-1">
+    <w:p>
+      <w:pPr>
+        <w:spacing w:after="0" w:line="240" w:lineRule="auto"/>
+      </w:pPr>
+      <w:r>
+        <w:separator/>
+      </w:r>
+    </w:p>
+  </w:footnote>
+  <w:footnote w:type="continuationSeparator" w:id="0">
+    <w:p>
+      <w:pPr>
+        <w:spacing w:after="0" w:line="240" w:lineRule="auto"/>
+      </w:pPr>
+      <w:r>
+        <w:continuationSeparator/>
+      </w:r>
+    </w:p>
+  </w:footnote>
+</w:footnotes>
+</file>
+
+<file path=word/header1.xml><?xml version="1.0" encoding="utf-8"?>
+<w:hdr xmlns:wpc="http://schemas.microsoft.com/office/word/2010/wordprocessingCanvas" xmlns:cx="http://schemas.microsoft.com/office/drawing/2014/chartex" xmlns:cx1="http://schemas.microsoft.com/office/drawing/2015/9/8/chartex" xmlns:mc="http://schemas.openxmlformats.org/markup-compatibility/2006" xmlns:o="urn:schemas-microsoft-com:office:office" xmlns:r="http://schemas.openxmlformats.org/officeDocument/2006/relationships" xmlns:m="http://schemas.openxmlformats.org/officeDocument/2006/math" xmlns:v="urn:schemas-microsoft-com:vml" xmlns:wp14="http://schemas.microsoft.com/office/word/2010/wordprocessingDrawing" xmlns:wp="http://schemas.openxmlformats.org/drawingml/2006/wordprocessingDrawing" xmlns:w10="urn:schemas-microsoft-com:office:word" xmlns:w="http://schemas.openxmlformats.org/wordprocessingml/2006/main" xmlns:w14="http://schemas.microsoft.com/office/word/2010/wordml" xmlns:w15="http://schemas.microsoft.com/office/word/2012/wordml" xmlns:w16se="http://schemas.microsoft.com/office/word/2015/wordml/symex" xmlns:wpg="http://schemas.microsoft.com/office/word/2010/wordprocessingGroup" xmlns:wpi="http://schemas.microsoft.com/office/word/2010/wordprocessingInk" xmlns:wne="http://schemas.microsoft.com/office/word/2006/wordml" xmlns:wps="http://schemas.microsoft.com/office/word/2010/wordprocessingShape" mc:Ignorable="w14 w15 w16se wp14">
+  <w:p>
+    <w:pPr>
+      <w:pStyle w:val="Header"/>
+    </w:pPr>
+  </w:p>
+</w:hdr>
+</file>
+
+<file path=word/header2.xml><?xml version="1.0" encoding="utf-8"?>
+<w:hdr xmlns:wpc="http://schemas.microsoft.com/office/word/2010/wordprocessingCanvas" xmlns:cx="http://schemas.microsoft.com/office/drawing/2014/chartex" xmlns:cx1="http://schemas.microsoft.com/office/drawing/2015/9/8/chartex" xmlns:mc="http://schemas.openxmlformats.org/markup-compatibility/2006" xmlns:o="urn:schemas-microsoft-com:office:office" xmlns:r="http://schemas.openxmlformats.org/officeDocument/2006/relationships" xmlns:m="http://schemas.openxmlformats.org/officeDocument/2006/math" xmlns:v="urn:schemas-microsoft-com:vml" xmlns:wp14="http://schemas.microsoft.com/office/word/2010/wordprocessingDrawing" xmlns:wp="http://schemas.openxmlformats.org/drawingml/2006/wordprocessingDrawing" xmlns:w10="urn:schemas-microsoft-com:office:word" xmlns:w="http://schemas.openxmlformats.org/wordprocessingml/2006/main" xmlns:w14="http://schemas.microsoft.com/office/word/2010/wordml" xmlns:w15="http://schemas.microsoft.com/office/word/2012/wordml" xmlns:w16se="http://schemas.microsoft.com/office/word/2015/wordml/symex" xmlns:wpg="http://schemas.microsoft.com/office/word/2010/wordprocessingGroup" xmlns:wpi="http://schemas.microsoft.com/office/word/2010/wordprocessingInk" xmlns:wne="http://schemas.microsoft.com/office/word/2006/wordml" xmlns:wps="http://schemas.microsoft.com/office/word/2010/wordprocessingShape" mc:Ignorable="w14 w15 w16se wp14">
+  <w:p>
+    <w:pPr>
+      <w:pStyle w:val="Header"/>
+    </w:pPr>
+  </w:p>
+</w:hdr>
+</file>
+
+<file path=word/header3.xml><?xml version="1.0" encoding="utf-8"?>
+<w:hdr xmlns:wpc="http://schemas.microsoft.com/office/word/2010/wordprocessingCanvas" xmlns:cx="http://schemas.microsoft.com/office/drawing/2014/chartex" xmlns:cx1="http://schemas.microsoft.com/office/drawing/2015/9/8/chartex" xmlns:mc="http://schemas.openxmlformats.org/markup-compatibility/2006" xmlns:o="urn:schemas-microsoft-com:office:office" xmlns:r="http://schemas.openxmlformats.org/officeDocument/2006/relationships" xmlns:m="http://schemas.openxmlformats.org/officeDocument/2006/math" xmlns:v="urn:schemas-microsoft-com:vml" xmlns:wp14="http://schemas.microsoft.com/office/word/2010/wordprocessingDrawing" xmlns:wp="http://schemas.openxmlformats.org/drawingml/2006/wordprocessingDrawing" xmlns:w10="urn:schemas-microsoft-com:office:word" xmlns:w="http://schemas.openxmlformats.org/wordprocessingml/2006/main" xmlns:w14="http://schemas.microsoft.com/office/word/2010/wordml" xmlns:w15="http://schemas.microsoft.com/office/word/2012/wordml" xmlns:w16se="http://schemas.microsoft.com/office/word/2015/wordml/symex" xmlns:wpg="http://schemas.microsoft.com/office/word/2010/wordprocessingGroup" xmlns:wpi="http://schemas.microsoft.com/office/word/2010/wordprocessingInk" xmlns:wne="http://schemas.microsoft.com/office/word/2006/wordml" xmlns:wps="http://schemas.microsoft.com/office/word/2010/wordprocessingShape" mc:Ignorable="w14 w15 w16se wp14">
+  <w:p>
+    <w:pPr>
+      <w:pStyle w:val="Header"/>
+    </w:pPr>
+  </w:p>
+</w:hdr>
+</file>
+
 <file path=word/numbering.xml><?xml version="1.0" encoding="utf-8"?>
-<w:numbering xmlns:wpc="http://schemas.microsoft.com/office/word/2010/wordprocessingCanvas" xmlns:mo="http://schemas.microsoft.com/office/mac/office/2008/main" xmlns:mc="http://schemas.openxmlformats.org/markup-compatibility/2006" xmlns:mv="urn:schemas-microsoft-com:mac:vml" xmlns:o="urn:schemas-microsoft-com:office:office" xmlns:r="http://schemas.openxmlformats.org/officeDocument/2006/relationships" xmlns:m="http://schemas.openxmlformats.org/officeDocument/2006/math" xmlns:v="urn:schemas-microsoft-com:vml" xmlns:wp14="http://schemas.microsoft.com/office/word/2010/wordprocessingDrawing" xmlns:wp="http://schemas.openxmlformats.org/drawingml/2006/wordprocessingDrawing" xmlns:w10="urn:schemas-microsoft-com:office:word" xmlns:w="http://schemas.openxmlformats.org/wordprocessingml/2006/main" xmlns:w14="http://schemas.microsoft.com/office/word/2010/wordml" xmlns:w15="http://schemas.microsoft.com/office/word/2012/wordml" xmlns:wpg="http://schemas.microsoft.com/office/word/2010/wordprocessingGroup" xmlns:wpi="http://schemas.microsoft.com/office/word/2010/wordprocessingInk" xmlns:wne="http://schemas.microsoft.com/office/word/2006/wordml" xmlns:wps="http://schemas.microsoft.com/office/word/2010/wordprocessingShape" mc:Ignorable="w14 w15 wp14">
-  <w:abstractNum w:abstractNumId="0">
+<w:numbering xmlns:wpc="http://schemas.microsoft.com/office/word/2010/wordprocessingCanvas" xmlns:cx="http://schemas.microsoft.com/office/drawing/2014/chartex" xmlns:cx1="http://schemas.microsoft.com/office/drawing/2015/9/8/chartex" xmlns:mc="http://schemas.openxmlformats.org/markup-compatibility/2006" xmlns:o="urn:schemas-microsoft-com:office:office" xmlns:r="http://schemas.openxmlformats.org/officeDocument/2006/relationships" xmlns:m="http://schemas.openxmlformats.org/officeDocument/2006/math" xmlns:v="urn:schemas-microsoft-com:vml" xmlns:wp14="http://schemas.microsoft.com/office/word/2010/wordprocessingDrawing" xmlns:wp="http://schemas.openxmlformats.org/drawingml/2006/wordprocessingDrawing" xmlns:w10="urn:schemas-microsoft-com:office:word" xmlns:w="http://schemas.openxmlformats.org/wordprocessingml/2006/main" xmlns:w14="http://schemas.microsoft.com/office/word/2010/wordml" xmlns:w15="http://schemas.microsoft.com/office/word/2012/wordml" xmlns:w16se="http://schemas.microsoft.com/office/word/2015/wordml/symex" xmlns:wpg="http://schemas.microsoft.com/office/word/2010/wordprocessingGroup" xmlns:wpi="http://schemas.microsoft.com/office/word/2010/wordprocessingInk" xmlns:wne="http://schemas.microsoft.com/office/word/2006/wordml" xmlns:wps="http://schemas.microsoft.com/office/word/2010/wordprocessingShape" mc:Ignorable="w14 w15 w16se wp14">
+  <w:abstractNum w:abstractNumId="0" w15:restartNumberingAfterBreak="0">
     <w:nsid w:val="15DC5D22"/>
     <w:multiLevelType w:val="hybridMultilevel"/>
     <w:tmpl w:val="2A0E9EE6"/>
@@ -3268,7 +5356,7 @@
       </w:rPr>
     </w:lvl>
   </w:abstractNum>
-  <w:abstractNum w:abstractNumId="1">
+  <w:abstractNum w:abstractNumId="1" w15:restartNumberingAfterBreak="0">
     <w:nsid w:val="16767076"/>
     <w:multiLevelType w:val="hybridMultilevel"/>
     <w:tmpl w:val="782E1508"/>
@@ -3381,7 +5469,7 @@
       </w:rPr>
     </w:lvl>
   </w:abstractNum>
-  <w:abstractNum w:abstractNumId="2">
+  <w:abstractNum w:abstractNumId="2" w15:restartNumberingAfterBreak="0">
     <w:nsid w:val="243E0B2B"/>
     <w:multiLevelType w:val="hybridMultilevel"/>
     <w:tmpl w:val="0F2A3508"/>
@@ -3493,7 +5581,7 @@
       </w:rPr>
     </w:lvl>
   </w:abstractNum>
-  <w:abstractNum w:abstractNumId="3">
+  <w:abstractNum w:abstractNumId="3" w15:restartNumberingAfterBreak="0">
     <w:nsid w:val="24FD2504"/>
     <w:multiLevelType w:val="hybridMultilevel"/>
     <w:tmpl w:val="96301F14"/>
@@ -3606,7 +5694,7 @@
       </w:rPr>
     </w:lvl>
   </w:abstractNum>
-  <w:abstractNum w:abstractNumId="4">
+  <w:abstractNum w:abstractNumId="4" w15:restartNumberingAfterBreak="0">
     <w:nsid w:val="273603DA"/>
     <w:multiLevelType w:val="hybridMultilevel"/>
     <w:tmpl w:val="7C24F410"/>
@@ -3718,7 +5806,7 @@
       </w:rPr>
     </w:lvl>
   </w:abstractNum>
-  <w:abstractNum w:abstractNumId="5">
+  <w:abstractNum w:abstractNumId="5" w15:restartNumberingAfterBreak="0">
     <w:nsid w:val="28186085"/>
     <w:multiLevelType w:val="hybridMultilevel"/>
     <w:tmpl w:val="2BF227C0"/>
@@ -3831,7 +5919,7 @@
       </w:rPr>
     </w:lvl>
   </w:abstractNum>
-  <w:abstractNum w:abstractNumId="6">
+  <w:abstractNum w:abstractNumId="6" w15:restartNumberingAfterBreak="0">
     <w:nsid w:val="2EB87D22"/>
     <w:multiLevelType w:val="hybridMultilevel"/>
     <w:tmpl w:val="DADA9036"/>
@@ -3943,7 +6031,7 @@
       </w:rPr>
     </w:lvl>
   </w:abstractNum>
-  <w:abstractNum w:abstractNumId="7">
+  <w:abstractNum w:abstractNumId="7" w15:restartNumberingAfterBreak="0">
     <w:nsid w:val="32192DB9"/>
     <w:multiLevelType w:val="hybridMultilevel"/>
     <w:tmpl w:val="0C02FD3A"/>
@@ -4056,7 +6144,7 @@
       </w:rPr>
     </w:lvl>
   </w:abstractNum>
-  <w:abstractNum w:abstractNumId="8">
+  <w:abstractNum w:abstractNumId="8" w15:restartNumberingAfterBreak="0">
     <w:nsid w:val="3DAF2BE7"/>
     <w:multiLevelType w:val="hybridMultilevel"/>
     <w:tmpl w:val="E0BC241A"/>
@@ -4142,7 +6230,7 @@
       </w:pPr>
     </w:lvl>
   </w:abstractNum>
-  <w:abstractNum w:abstractNumId="9">
+  <w:abstractNum w:abstractNumId="9" w15:restartNumberingAfterBreak="0">
     <w:nsid w:val="3F7418AB"/>
     <w:multiLevelType w:val="hybridMultilevel"/>
     <w:tmpl w:val="90082382"/>
@@ -4254,7 +6342,7 @@
       </w:rPr>
     </w:lvl>
   </w:abstractNum>
-  <w:abstractNum w:abstractNumId="10">
+  <w:abstractNum w:abstractNumId="10" w15:restartNumberingAfterBreak="0">
     <w:nsid w:val="41DF3C4A"/>
     <w:multiLevelType w:val="hybridMultilevel"/>
     <w:tmpl w:val="5832EA40"/>
@@ -4343,7 +6431,7 @@
       </w:pPr>
     </w:lvl>
   </w:abstractNum>
-  <w:abstractNum w:abstractNumId="11">
+  <w:abstractNum w:abstractNumId="11" w15:restartNumberingAfterBreak="0">
     <w:nsid w:val="5E693E0E"/>
     <w:multiLevelType w:val="hybridMultilevel"/>
     <w:tmpl w:val="A53C64F8"/>
@@ -4456,7 +6544,7 @@
       </w:rPr>
     </w:lvl>
   </w:abstractNum>
-  <w:abstractNum w:abstractNumId="12">
+  <w:abstractNum w:abstractNumId="12" w15:restartNumberingAfterBreak="0">
     <w:nsid w:val="604206B3"/>
     <w:multiLevelType w:val="hybridMultilevel"/>
     <w:tmpl w:val="BEA8D87E"/>
@@ -4568,7 +6656,7 @@
       </w:rPr>
     </w:lvl>
   </w:abstractNum>
-  <w:abstractNum w:abstractNumId="13">
+  <w:abstractNum w:abstractNumId="13" w15:restartNumberingAfterBreak="0">
     <w:nsid w:val="7450732B"/>
     <w:multiLevelType w:val="hybridMultilevel"/>
     <w:tmpl w:val="08620768"/>
@@ -4681,7 +6769,7 @@
       </w:rPr>
     </w:lvl>
   </w:abstractNum>
-  <w:abstractNum w:abstractNumId="14">
+  <w:abstractNum w:abstractNumId="14" w15:restartNumberingAfterBreak="0">
     <w:nsid w:val="752F5604"/>
     <w:multiLevelType w:val="hybridMultilevel"/>
     <w:tmpl w:val="35A683A2"/>
@@ -4794,7 +6882,7 @@
       </w:rPr>
     </w:lvl>
   </w:abstractNum>
-  <w:abstractNum w:abstractNumId="15">
+  <w:abstractNum w:abstractNumId="15" w15:restartNumberingAfterBreak="0">
     <w:nsid w:val="763F0EB7"/>
     <w:multiLevelType w:val="hybridMultilevel"/>
     <w:tmpl w:val="252C7D30"/>
@@ -4958,7 +7046,7 @@
 </file>
 
 <file path=word/styles.xml><?xml version="1.0" encoding="utf-8"?>
-<w:styles xmlns:mc="http://schemas.openxmlformats.org/markup-compatibility/2006" xmlns:r="http://schemas.openxmlformats.org/officeDocument/2006/relationships" xmlns:w="http://schemas.openxmlformats.org/wordprocessingml/2006/main" xmlns:w14="http://schemas.microsoft.com/office/word/2010/wordml" xmlns:w15="http://schemas.microsoft.com/office/word/2012/wordml" mc:Ignorable="w14 w15">
+<w:styles xmlns:mc="http://schemas.openxmlformats.org/markup-compatibility/2006" xmlns:r="http://schemas.openxmlformats.org/officeDocument/2006/relationships" xmlns:w="http://schemas.openxmlformats.org/wordprocessingml/2006/main" xmlns:w14="http://schemas.microsoft.com/office/word/2010/wordml" xmlns:w15="http://schemas.microsoft.com/office/word/2012/wordml" xmlns:w16se="http://schemas.microsoft.com/office/word/2015/wordml/symex" mc:Ignorable="w14 w15 w16se">
   <w:docDefaults>
     <w:rPrDefault>
       <w:rPr>
@@ -4974,7 +7062,7 @@
       </w:pPr>
     </w:pPrDefault>
   </w:docDefaults>
-  <w:latentStyles w:defLockedState="0" w:defUIPriority="99" w:defSemiHidden="0" w:defUnhideWhenUsed="0" w:defQFormat="0" w:count="380">
+  <w:latentStyles w:defLockedState="0" w:defUIPriority="99" w:defSemiHidden="0" w:defUnhideWhenUsed="0" w:defQFormat="0" w:count="371">
     <w:lsdException w:name="Normal" w:uiPriority="0" w:qFormat="1"/>
     <w:lsdException w:name="heading 1" w:uiPriority="9" w:qFormat="1"/>
     <w:lsdException w:name="heading 2" w:semiHidden="1" w:uiPriority="9" w:unhideWhenUsed="1" w:qFormat="1"/>
@@ -5400,6 +7488,50 @@
       <w:u w:val="single"/>
     </w:rPr>
   </w:style>
+  <w:style w:type="paragraph" w:styleId="Header">
+    <w:name w:val="header"/>
+    <w:basedOn w:val="Normal"/>
+    <w:link w:val="HeaderChar"/>
+    <w:uiPriority w:val="99"/>
+    <w:unhideWhenUsed/>
+    <w:rsid w:val="00472790"/>
+    <w:pPr>
+      <w:tabs>
+        <w:tab w:val="center" w:pos="4680"/>
+        <w:tab w:val="right" w:pos="9360"/>
+      </w:tabs>
+      <w:spacing w:after="0" w:line="240" w:lineRule="auto"/>
+    </w:pPr>
+  </w:style>
+  <w:style w:type="character" w:customStyle="1" w:styleId="HeaderChar">
+    <w:name w:val="Header Char"/>
+    <w:basedOn w:val="DefaultParagraphFont"/>
+    <w:link w:val="Header"/>
+    <w:uiPriority w:val="99"/>
+    <w:rsid w:val="00472790"/>
+  </w:style>
+  <w:style w:type="paragraph" w:styleId="Footer">
+    <w:name w:val="footer"/>
+    <w:basedOn w:val="Normal"/>
+    <w:link w:val="FooterChar"/>
+    <w:uiPriority w:val="99"/>
+    <w:unhideWhenUsed/>
+    <w:rsid w:val="00472790"/>
+    <w:pPr>
+      <w:tabs>
+        <w:tab w:val="center" w:pos="4680"/>
+        <w:tab w:val="right" w:pos="9360"/>
+      </w:tabs>
+      <w:spacing w:after="0" w:line="240" w:lineRule="auto"/>
+    </w:pPr>
+  </w:style>
+  <w:style w:type="character" w:customStyle="1" w:styleId="FooterChar">
+    <w:name w:val="Footer Char"/>
+    <w:basedOn w:val="DefaultParagraphFont"/>
+    <w:link w:val="Footer"/>
+    <w:uiPriority w:val="99"/>
+    <w:rsid w:val="00472790"/>
+  </w:style>
 </w:styles>
 </file>
 
